--- a/2 year/Computer Arhitecture/Miashas/ЛР4.Архитектура.docx
+++ b/2 year/Computer Arhitecture/Miashas/ЛР4.Архитектура.docx
@@ -438,7 +438,29 @@
           <w:sz w:val="28"/>
           <w:shd w:fill="auto" w:val="clear"/>
         </w:rPr>
-        <w:t xml:space="preserve">Ст. Борщов М.I.</w:t>
+        <w:t xml:space="preserve">Ст. </w:t>
+      </w:r>
+      <w:r>
+        <w:rPr>
+          <w:rFonts w:ascii="Times New Roman" w:hAnsi="Times New Roman" w:cs="Times New Roman" w:eastAsia="Times New Roman"/>
+          <w:color w:val="auto"/>
+          <w:spacing w:val="0"/>
+          <w:position w:val="0"/>
+          <w:sz w:val="28"/>
+          <w:shd w:fill="auto" w:val="clear"/>
+        </w:rPr>
+        <w:t xml:space="preserve">Баженов</w:t>
+      </w:r>
+      <w:r>
+        <w:rPr>
+          <w:rFonts w:ascii="Times New Roman" w:hAnsi="Times New Roman" w:cs="Times New Roman" w:eastAsia="Times New Roman"/>
+          <w:color w:val="auto"/>
+          <w:spacing w:val="0"/>
+          <w:position w:val="0"/>
+          <w:sz w:val="28"/>
+          <w:shd w:fill="auto" w:val="clear"/>
+        </w:rPr>
+        <w:t xml:space="preserve"> М.I.</w:t>
       </w:r>
     </w:p>
     <w:p>
@@ -774,8 +796,8 @@
         </w:rPr>
       </w:pPr>
       <w:r>
-        <w:object w:dxaOrig="8640" w:dyaOrig="2355">
-          <v:rect xmlns:o="urn:schemas-microsoft-com:office:office" xmlns:v="urn:schemas-microsoft-com:vml" id="rectole0000000000" style="width:432.000000pt;height:117.750000pt" o:preferrelative="t" o:ole="">
+        <w:object w:dxaOrig="8747" w:dyaOrig="2389">
+          <v:rect xmlns:o="urn:schemas-microsoft-com:office:office" xmlns:v="urn:schemas-microsoft-com:vml" id="rectole0000000000" style="width:437.350000pt;height:119.450000pt" o:preferrelative="t" o:ole="">
             <o:lock v:ext="edit"/>
             <v:imagedata xmlns:r="http://schemas.openxmlformats.org/officeDocument/2006/relationships" r:id="docRId1" o:title=""/>
           </v:rect>
@@ -972,8 +994,8 @@
         </w:rPr>
       </w:pPr>
       <w:r>
-        <w:object w:dxaOrig="2039" w:dyaOrig="945">
-          <v:rect xmlns:o="urn:schemas-microsoft-com:office:office" xmlns:v="urn:schemas-microsoft-com:vml" id="rectole0000000001" style="width:101.950000pt;height:47.250000pt" o:preferrelative="t" o:ole="">
+        <w:object w:dxaOrig="2065" w:dyaOrig="951">
+          <v:rect xmlns:o="urn:schemas-microsoft-com:office:office" xmlns:v="urn:schemas-microsoft-com:vml" id="rectole0000000001" style="width:103.250000pt;height:47.550000pt" o:preferrelative="t" o:ole="">
             <o:lock v:ext="edit"/>
             <v:imagedata xmlns:r="http://schemas.openxmlformats.org/officeDocument/2006/relationships" r:id="docRId3" o:title=""/>
           </v:rect>
@@ -996,8 +1018,8 @@
         </w:rPr>
       </w:pPr>
       <w:r>
-        <w:object w:dxaOrig="1860" w:dyaOrig="840">
-          <v:rect xmlns:o="urn:schemas-microsoft-com:office:office" xmlns:v="urn:schemas-microsoft-com:vml" id="rectole0000000002" style="width:93.000000pt;height:42.000000pt" o:preferrelative="t" o:ole="">
+        <w:object w:dxaOrig="1882" w:dyaOrig="850">
+          <v:rect xmlns:o="urn:schemas-microsoft-com:office:office" xmlns:v="urn:schemas-microsoft-com:vml" id="rectole0000000002" style="width:94.100000pt;height:42.500000pt" o:preferrelative="t" o:ole="">
             <o:lock v:ext="edit"/>
             <v:imagedata xmlns:r="http://schemas.openxmlformats.org/officeDocument/2006/relationships" r:id="docRId5" o:title=""/>
           </v:rect>
@@ -1046,8 +1068,8 @@
         </w:rPr>
       </w:pPr>
       <w:r>
-        <w:object w:dxaOrig="2640" w:dyaOrig="900">
-          <v:rect xmlns:o="urn:schemas-microsoft-com:office:office" xmlns:v="urn:schemas-microsoft-com:vml" id="rectole0000000003" style="width:132.000000pt;height:45.000000pt" o:preferrelative="t" o:ole="">
+        <w:object w:dxaOrig="1679" w:dyaOrig="1154">
+          <v:rect xmlns:o="urn:schemas-microsoft-com:office:office" xmlns:v="urn:schemas-microsoft-com:vml" id="rectole0000000003" style="width:83.950000pt;height:57.700000pt" o:preferrelative="t" o:ole="">
             <o:lock v:ext="edit"/>
             <v:imagedata xmlns:r="http://schemas.openxmlformats.org/officeDocument/2006/relationships" r:id="docRId7" o:title=""/>
           </v:rect>
@@ -1070,8 +1092,8 @@
         </w:rPr>
       </w:pPr>
       <w:r>
-        <w:object w:dxaOrig="2055" w:dyaOrig="870">
-          <v:rect xmlns:o="urn:schemas-microsoft-com:office:office" xmlns:v="urn:schemas-microsoft-com:vml" id="rectole0000000004" style="width:102.750000pt;height:43.500000pt" o:preferrelative="t" o:ole="">
+        <w:object w:dxaOrig="1920" w:dyaOrig="1200">
+          <v:rect xmlns:o="urn:schemas-microsoft-com:office:office" xmlns:v="urn:schemas-microsoft-com:vml" id="rectole0000000004" style="width:96.000000pt;height:60.000000pt" o:preferrelative="t" o:ole="">
             <o:lock v:ext="edit"/>
             <v:imagedata xmlns:r="http://schemas.openxmlformats.org/officeDocument/2006/relationships" r:id="docRId9" o:title=""/>
           </v:rect>
@@ -1094,8 +1116,8 @@
         </w:rPr>
       </w:pPr>
       <w:r>
-        <w:object w:dxaOrig="1755" w:dyaOrig="870">
-          <v:rect xmlns:o="urn:schemas-microsoft-com:office:office" xmlns:v="urn:schemas-microsoft-com:vml" id="rectole0000000005" style="width:87.750000pt;height:43.500000pt" o:preferrelative="t" o:ole="">
+        <w:object w:dxaOrig="2039" w:dyaOrig="1200">
+          <v:rect xmlns:o="urn:schemas-microsoft-com:office:office" xmlns:v="urn:schemas-microsoft-com:vml" id="rectole0000000005" style="width:101.950000pt;height:60.000000pt" o:preferrelative="t" o:ole="">
             <o:lock v:ext="edit"/>
             <v:imagedata xmlns:r="http://schemas.openxmlformats.org/officeDocument/2006/relationships" r:id="docRId11" o:title=""/>
           </v:rect>
@@ -1144,8 +1166,8 @@
         </w:rPr>
       </w:pPr>
       <w:r>
-        <w:object w:dxaOrig="2009" w:dyaOrig="900">
-          <v:rect xmlns:o="urn:schemas-microsoft-com:office:office" xmlns:v="urn:schemas-microsoft-com:vml" id="rectole0000000006" style="width:100.450000pt;height:45.000000pt" o:preferrelative="t" o:ole="">
+        <w:object w:dxaOrig="2024" w:dyaOrig="911">
+          <v:rect xmlns:o="urn:schemas-microsoft-com:office:office" xmlns:v="urn:schemas-microsoft-com:vml" id="rectole0000000006" style="width:101.200000pt;height:45.550000pt" o:preferrelative="t" o:ole="">
             <o:lock v:ext="edit"/>
             <v:imagedata xmlns:r="http://schemas.openxmlformats.org/officeDocument/2006/relationships" r:id="docRId13" o:title=""/>
           </v:rect>
@@ -1155,7 +1177,7 @@
     </w:p>
     <w:p>
       <w:pPr>
-        <w:spacing w:before="0" w:after="160" w:line="259"/>
+        <w:spacing w:before="0" w:after="160" w:line="240"/>
         <w:ind w:right="0" w:left="0" w:firstLine="0"/>
         <w:jc w:val="center"/>
         <w:rPr>
@@ -1167,24 +1189,9 @@
           <w:shd w:fill="auto" w:val="clear"/>
         </w:rPr>
       </w:pPr>
-    </w:p>
-    <w:p>
-      <w:pPr>
-        <w:spacing w:before="0" w:after="160" w:line="240"/>
-        <w:ind w:right="0" w:left="0" w:firstLine="0"/>
-        <w:jc w:val="center"/>
-        <w:rPr>
-          <w:rFonts w:ascii="Calibri" w:hAnsi="Calibri" w:cs="Calibri" w:eastAsia="Calibri"/>
-          <w:color w:val="auto"/>
-          <w:spacing w:val="0"/>
-          <w:position w:val="0"/>
-          <w:sz w:val="22"/>
-          <w:shd w:fill="auto" w:val="clear"/>
-        </w:rPr>
-      </w:pPr>
-      <w:r>
-        <w:object w:dxaOrig="2145" w:dyaOrig="900">
-          <v:rect xmlns:o="urn:schemas-microsoft-com:office:office" xmlns:v="urn:schemas-microsoft-com:vml" id="rectole0000000007" style="width:107.250000pt;height:45.000000pt" o:preferrelative="t" o:ole="">
+      <w:r>
+        <w:object w:dxaOrig="2166" w:dyaOrig="911">
+          <v:rect xmlns:o="urn:schemas-microsoft-com:office:office" xmlns:v="urn:schemas-microsoft-com:vml" id="rectole0000000007" style="width:108.300000pt;height:45.550000pt" o:preferrelative="t" o:ole="">
             <o:lock v:ext="edit"/>
             <v:imagedata xmlns:r="http://schemas.openxmlformats.org/officeDocument/2006/relationships" r:id="docRId15" o:title=""/>
           </v:rect>
@@ -1194,7 +1201,7 @@
     </w:p>
     <w:p>
       <w:pPr>
-        <w:spacing w:before="0" w:after="160" w:line="259"/>
+        <w:spacing w:before="0" w:after="160" w:line="240"/>
         <w:ind w:right="0" w:left="0" w:firstLine="0"/>
         <w:jc w:val="center"/>
         <w:rPr>
@@ -1206,24 +1213,9 @@
           <w:shd w:fill="auto" w:val="clear"/>
         </w:rPr>
       </w:pPr>
-    </w:p>
-    <w:p>
-      <w:pPr>
-        <w:spacing w:before="0" w:after="160" w:line="240"/>
-        <w:ind w:right="0" w:left="0" w:firstLine="0"/>
-        <w:jc w:val="center"/>
-        <w:rPr>
-          <w:rFonts w:ascii="Calibri" w:hAnsi="Calibri" w:cs="Calibri" w:eastAsia="Calibri"/>
-          <w:color w:val="auto"/>
-          <w:spacing w:val="0"/>
-          <w:position w:val="0"/>
-          <w:sz w:val="22"/>
-          <w:shd w:fill="auto" w:val="clear"/>
-        </w:rPr>
-      </w:pPr>
-      <w:r>
-        <w:object w:dxaOrig="1995" w:dyaOrig="810">
-          <v:rect xmlns:o="urn:schemas-microsoft-com:office:office" xmlns:v="urn:schemas-microsoft-com:vml" id="rectole0000000008" style="width:99.750000pt;height:40.500000pt" o:preferrelative="t" o:ole="">
+      <w:r>
+        <w:object w:dxaOrig="2024" w:dyaOrig="829">
+          <v:rect xmlns:o="urn:schemas-microsoft-com:office:office" xmlns:v="urn:schemas-microsoft-com:vml" id="rectole0000000008" style="width:101.200000pt;height:41.450000pt" o:preferrelative="t" o:ole="">
             <o:lock v:ext="edit"/>
             <v:imagedata xmlns:r="http://schemas.openxmlformats.org/officeDocument/2006/relationships" r:id="docRId17" o:title=""/>
           </v:rect>
@@ -1245,51 +1237,6 @@
           <w:shd w:fill="auto" w:val="clear"/>
         </w:rPr>
       </w:pPr>
-    </w:p>
-    <w:p>
-      <w:pPr>
-        <w:spacing w:before="0" w:after="160" w:line="259"/>
-        <w:ind w:right="0" w:left="0" w:firstLine="0"/>
-        <w:jc w:val="center"/>
-        <w:rPr>
-          <w:rFonts w:ascii="Calibri" w:hAnsi="Calibri" w:cs="Calibri" w:eastAsia="Calibri"/>
-          <w:color w:val="auto"/>
-          <w:spacing w:val="0"/>
-          <w:position w:val="0"/>
-          <w:sz w:val="22"/>
-          <w:shd w:fill="auto" w:val="clear"/>
-        </w:rPr>
-      </w:pPr>
-    </w:p>
-    <w:p>
-      <w:pPr>
-        <w:spacing w:before="0" w:after="160" w:line="259"/>
-        <w:ind w:right="0" w:left="0" w:firstLine="0"/>
-        <w:jc w:val="center"/>
-        <w:rPr>
-          <w:rFonts w:ascii="Calibri" w:hAnsi="Calibri" w:cs="Calibri" w:eastAsia="Calibri"/>
-          <w:color w:val="auto"/>
-          <w:spacing w:val="0"/>
-          <w:position w:val="0"/>
-          <w:sz w:val="22"/>
-          <w:shd w:fill="auto" w:val="clear"/>
-        </w:rPr>
-      </w:pPr>
-    </w:p>
-    <w:p>
-      <w:pPr>
-        <w:spacing w:before="0" w:after="160" w:line="259"/>
-        <w:ind w:right="0" w:left="0" w:firstLine="0"/>
-        <w:jc w:val="center"/>
-        <w:rPr>
-          <w:rFonts w:ascii="Calibri" w:hAnsi="Calibri" w:cs="Calibri" w:eastAsia="Calibri"/>
-          <w:color w:val="auto"/>
-          <w:spacing w:val="0"/>
-          <w:position w:val="0"/>
-          <w:sz w:val="22"/>
-          <w:shd w:fill="auto" w:val="clear"/>
-        </w:rPr>
-      </w:pPr>
       <w:r>
         <w:rPr>
           <w:rFonts w:ascii="Calibri" w:hAnsi="Calibri" w:cs="Calibri" w:eastAsia="Calibri"/>
@@ -1549,7 +1496,7 @@
     </w:p>
     <w:p>
       <w:pPr>
-        <w:spacing w:before="0" w:after="160" w:line="259"/>
+        <w:spacing w:before="0" w:after="0" w:line="259"/>
         <w:ind w:right="0" w:left="0" w:firstLine="0"/>
         <w:jc w:val="left"/>
         <w:rPr>
@@ -1575,7 +1522,7 @@
     </w:p>
     <w:p>
       <w:pPr>
-        <w:spacing w:before="0" w:after="160" w:line="259"/>
+        <w:spacing w:before="0" w:after="0" w:line="259"/>
         <w:ind w:right="0" w:left="0" w:firstLine="0"/>
         <w:jc w:val="left"/>
         <w:rPr>
@@ -1601,7 +1548,7 @@
     </w:p>
     <w:p>
       <w:pPr>
-        <w:spacing w:before="0" w:after="160" w:line="259"/>
+        <w:spacing w:before="0" w:after="0" w:line="259"/>
         <w:ind w:right="0" w:left="0" w:firstLine="0"/>
         <w:jc w:val="left"/>
         <w:rPr>
@@ -1627,7 +1574,7 @@
     </w:p>
     <w:p>
       <w:pPr>
-        <w:spacing w:before="0" w:after="160" w:line="259"/>
+        <w:spacing w:before="0" w:after="0" w:line="259"/>
         <w:ind w:right="0" w:left="0" w:firstLine="0"/>
         <w:jc w:val="left"/>
         <w:rPr>
@@ -1653,7 +1600,7 @@
     </w:p>
     <w:p>
       <w:pPr>
-        <w:spacing w:before="0" w:after="160" w:line="259"/>
+        <w:spacing w:before="0" w:after="0" w:line="259"/>
         <w:ind w:right="0" w:left="0" w:firstLine="0"/>
         <w:jc w:val="left"/>
         <w:rPr>
@@ -1679,7 +1626,7 @@
     </w:p>
     <w:p>
       <w:pPr>
-        <w:spacing w:before="0" w:after="160" w:line="259"/>
+        <w:spacing w:before="0" w:after="0" w:line="259"/>
         <w:ind w:right="0" w:left="0" w:firstLine="0"/>
         <w:jc w:val="left"/>
         <w:rPr>
@@ -1705,7 +1652,7 @@
     </w:p>
     <w:p>
       <w:pPr>
-        <w:spacing w:before="0" w:after="160" w:line="259"/>
+        <w:spacing w:before="0" w:after="0" w:line="259"/>
         <w:ind w:right="0" w:left="0" w:firstLine="0"/>
         <w:jc w:val="left"/>
         <w:rPr>
@@ -1731,7 +1678,7 @@
     </w:p>
     <w:p>
       <w:pPr>
-        <w:spacing w:before="0" w:after="160" w:line="259"/>
+        <w:spacing w:before="0" w:after="0" w:line="259"/>
         <w:ind w:right="0" w:left="0" w:firstLine="0"/>
         <w:jc w:val="left"/>
         <w:rPr>
@@ -1757,7 +1704,7 @@
     </w:p>
     <w:p>
       <w:pPr>
-        <w:spacing w:before="0" w:after="160" w:line="259"/>
+        <w:spacing w:before="0" w:after="0" w:line="259"/>
         <w:ind w:right="0" w:left="0" w:firstLine="0"/>
         <w:jc w:val="left"/>
         <w:rPr>
@@ -1783,7 +1730,7 @@
     </w:p>
     <w:p>
       <w:pPr>
-        <w:spacing w:before="0" w:after="160" w:line="259"/>
+        <w:spacing w:before="0" w:after="0" w:line="259"/>
         <w:ind w:right="0" w:left="0" w:firstLine="0"/>
         <w:jc w:val="left"/>
         <w:rPr>
@@ -1809,7 +1756,7 @@
     </w:p>
     <w:p>
       <w:pPr>
-        <w:spacing w:before="0" w:after="160" w:line="259"/>
+        <w:spacing w:before="0" w:after="0" w:line="259"/>
         <w:ind w:right="0" w:left="0" w:firstLine="0"/>
         <w:jc w:val="left"/>
         <w:rPr>
@@ -1835,7 +1782,7 @@
     </w:p>
     <w:p>
       <w:pPr>
-        <w:spacing w:before="0" w:after="160" w:line="259"/>
+        <w:spacing w:before="0" w:after="0" w:line="259"/>
         <w:ind w:right="0" w:left="0" w:firstLine="0"/>
         <w:jc w:val="left"/>
         <w:rPr>
@@ -1861,7 +1808,7 @@
     </w:p>
     <w:p>
       <w:pPr>
-        <w:spacing w:before="0" w:after="160" w:line="259"/>
+        <w:spacing w:before="0" w:after="0" w:line="259"/>
         <w:ind w:right="0" w:left="0" w:firstLine="0"/>
         <w:jc w:val="left"/>
         <w:rPr>
@@ -1887,7 +1834,7 @@
     </w:p>
     <w:p>
       <w:pPr>
-        <w:spacing w:before="0" w:after="160" w:line="259"/>
+        <w:spacing w:before="0" w:after="0" w:line="259"/>
         <w:ind w:right="0" w:left="0" w:firstLine="0"/>
         <w:jc w:val="left"/>
         <w:rPr>
@@ -1913,7 +1860,7 @@
     </w:p>
     <w:p>
       <w:pPr>
-        <w:spacing w:before="0" w:after="160" w:line="259"/>
+        <w:spacing w:before="0" w:after="0" w:line="259"/>
         <w:ind w:right="0" w:left="0" w:firstLine="0"/>
         <w:jc w:val="left"/>
         <w:rPr>
@@ -1939,7 +1886,7 @@
     </w:p>
     <w:p>
       <w:pPr>
-        <w:spacing w:before="0" w:after="160" w:line="259"/>
+        <w:spacing w:before="0" w:after="0" w:line="259"/>
         <w:ind w:right="0" w:left="0" w:firstLine="0"/>
         <w:jc w:val="left"/>
         <w:rPr>
@@ -1965,7 +1912,7 @@
     </w:p>
     <w:p>
       <w:pPr>
-        <w:spacing w:before="0" w:after="160" w:line="259"/>
+        <w:spacing w:before="0" w:after="0" w:line="259"/>
         <w:ind w:right="0" w:left="0" w:firstLine="0"/>
         <w:jc w:val="left"/>
         <w:rPr>
@@ -1991,7 +1938,7 @@
     </w:p>
     <w:p>
       <w:pPr>
-        <w:spacing w:before="0" w:after="160" w:line="259"/>
+        <w:spacing w:before="0" w:after="0" w:line="259"/>
         <w:ind w:right="0" w:left="0" w:firstLine="0"/>
         <w:jc w:val="left"/>
         <w:rPr>
@@ -2017,7 +1964,7 @@
     </w:p>
     <w:p>
       <w:pPr>
-        <w:spacing w:before="0" w:after="160" w:line="259"/>
+        <w:spacing w:before="0" w:after="0" w:line="259"/>
         <w:ind w:right="0" w:left="0" w:firstLine="0"/>
         <w:jc w:val="left"/>
         <w:rPr>
@@ -2043,7 +1990,7 @@
     </w:p>
     <w:p>
       <w:pPr>
-        <w:spacing w:before="0" w:after="160" w:line="259"/>
+        <w:spacing w:before="0" w:after="0" w:line="259"/>
         <w:ind w:right="0" w:left="0" w:firstLine="0"/>
         <w:jc w:val="left"/>
         <w:rPr>
@@ -2069,7 +2016,7 @@
     </w:p>
     <w:p>
       <w:pPr>
-        <w:spacing w:before="0" w:after="160" w:line="259"/>
+        <w:spacing w:before="0" w:after="0" w:line="259"/>
         <w:ind w:right="0" w:left="0" w:firstLine="0"/>
         <w:jc w:val="left"/>
         <w:rPr>
@@ -2095,7 +2042,7 @@
     </w:p>
     <w:p>
       <w:pPr>
-        <w:spacing w:before="0" w:after="160" w:line="259"/>
+        <w:spacing w:before="0" w:after="0" w:line="259"/>
         <w:ind w:right="0" w:left="0" w:firstLine="0"/>
         <w:jc w:val="left"/>
         <w:rPr>
@@ -2121,7 +2068,7 @@
     </w:p>
     <w:p>
       <w:pPr>
-        <w:spacing w:before="0" w:after="160" w:line="259"/>
+        <w:spacing w:before="0" w:after="0" w:line="259"/>
         <w:ind w:right="0" w:left="0" w:firstLine="0"/>
         <w:jc w:val="left"/>
         <w:rPr>
@@ -2147,7 +2094,7 @@
     </w:p>
     <w:p>
       <w:pPr>
-        <w:spacing w:before="0" w:after="160" w:line="259"/>
+        <w:spacing w:before="0" w:after="0" w:line="259"/>
         <w:ind w:right="0" w:left="0" w:firstLine="0"/>
         <w:jc w:val="left"/>
         <w:rPr>
@@ -2173,7 +2120,7 @@
     </w:p>
     <w:p>
       <w:pPr>
-        <w:spacing w:before="0" w:after="160" w:line="259"/>
+        <w:spacing w:before="0" w:after="0" w:line="259"/>
         <w:ind w:right="0" w:left="0" w:firstLine="0"/>
         <w:jc w:val="left"/>
         <w:rPr>
@@ -2199,7 +2146,7 @@
     </w:p>
     <w:p>
       <w:pPr>
-        <w:spacing w:before="0" w:after="160" w:line="259"/>
+        <w:spacing w:before="0" w:after="0" w:line="259"/>
         <w:ind w:right="0" w:left="0" w:firstLine="0"/>
         <w:jc w:val="left"/>
         <w:rPr>
@@ -2225,7 +2172,7 @@
     </w:p>
     <w:p>
       <w:pPr>
-        <w:spacing w:before="0" w:after="160" w:line="259"/>
+        <w:spacing w:before="0" w:after="0" w:line="259"/>
         <w:ind w:right="0" w:left="0" w:firstLine="0"/>
         <w:jc w:val="left"/>
         <w:rPr>
@@ -2251,7 +2198,7 @@
     </w:p>
     <w:p>
       <w:pPr>
-        <w:spacing w:before="0" w:after="160" w:line="259"/>
+        <w:spacing w:before="0" w:after="0" w:line="259"/>
         <w:ind w:right="0" w:left="0" w:firstLine="0"/>
         <w:jc w:val="left"/>
         <w:rPr>
@@ -2277,7 +2224,7 @@
     </w:p>
     <w:p>
       <w:pPr>
-        <w:spacing w:before="0" w:after="160" w:line="259"/>
+        <w:spacing w:before="0" w:after="0" w:line="259"/>
         <w:ind w:right="0" w:left="0" w:firstLine="0"/>
         <w:jc w:val="left"/>
         <w:rPr>
@@ -2303,7 +2250,7 @@
     </w:p>
     <w:p>
       <w:pPr>
-        <w:spacing w:before="0" w:after="160" w:line="259"/>
+        <w:spacing w:before="0" w:after="0" w:line="259"/>
         <w:ind w:right="0" w:left="0" w:firstLine="0"/>
         <w:jc w:val="left"/>
         <w:rPr>
@@ -2329,7 +2276,7 @@
     </w:p>
     <w:p>
       <w:pPr>
-        <w:spacing w:before="0" w:after="160" w:line="259"/>
+        <w:spacing w:before="0" w:after="0" w:line="259"/>
         <w:ind w:right="0" w:left="0" w:firstLine="0"/>
         <w:jc w:val="left"/>
         <w:rPr>
@@ -2355,33 +2302,33 @@
     </w:p>
     <w:p>
       <w:pPr>
-        <w:spacing w:before="0" w:after="160" w:line="259"/>
-        <w:ind w:right="0" w:left="0" w:firstLine="0"/>
-        <w:jc w:val="left"/>
-        <w:rPr>
-          <w:rFonts w:ascii="Times New Roman" w:hAnsi="Times New Roman" w:cs="Times New Roman" w:eastAsia="Times New Roman"/>
-          <w:color w:val="auto"/>
-          <w:spacing w:val="0"/>
-          <w:position w:val="0"/>
-          <w:sz w:val="16"/>
-          <w:shd w:fill="auto" w:val="clear"/>
-        </w:rPr>
-      </w:pPr>
-      <w:r>
-        <w:rPr>
-          <w:rFonts w:ascii="Times New Roman" w:hAnsi="Times New Roman" w:cs="Times New Roman" w:eastAsia="Times New Roman"/>
-          <w:color w:val="auto"/>
-          <w:spacing w:val="0"/>
-          <w:position w:val="0"/>
-          <w:sz w:val="16"/>
-          <w:shd w:fill="auto" w:val="clear"/>
-        </w:rPr>
-        <w:t xml:space="preserve">                 ;calculating                        V.3   A&gt; B  Y = B / A + 5  | a=b Y = -5 | A&lt;B A   Y = ( A * A - B) / B</w:t>
-      </w:r>
-    </w:p>
-    <w:p>
-      <w:pPr>
-        <w:spacing w:before="0" w:after="160" w:line="259"/>
+        <w:spacing w:before="0" w:after="0" w:line="259"/>
+        <w:ind w:right="0" w:left="0" w:firstLine="0"/>
+        <w:jc w:val="left"/>
+        <w:rPr>
+          <w:rFonts w:ascii="Times New Roman" w:hAnsi="Times New Roman" w:cs="Times New Roman" w:eastAsia="Times New Roman"/>
+          <w:color w:val="auto"/>
+          <w:spacing w:val="0"/>
+          <w:position w:val="0"/>
+          <w:sz w:val="16"/>
+          <w:shd w:fill="auto" w:val="clear"/>
+        </w:rPr>
+      </w:pPr>
+      <w:r>
+        <w:rPr>
+          <w:rFonts w:ascii="Times New Roman" w:hAnsi="Times New Roman" w:cs="Times New Roman" w:eastAsia="Times New Roman"/>
+          <w:color w:val="auto"/>
+          <w:spacing w:val="0"/>
+          <w:position w:val="0"/>
+          <w:sz w:val="16"/>
+          <w:shd w:fill="auto" w:val="clear"/>
+        </w:rPr>
+        <w:t xml:space="preserve">                 ;calculating                        V.2   A&gt;B  Y = (A - B) / A + 1  | a=b Y = 2 | A&lt;B Y = ( A * A * A + 1) / B</w:t>
+      </w:r>
+    </w:p>
+    <w:p>
+      <w:pPr>
+        <w:spacing w:before="0" w:after="0" w:line="259"/>
         <w:ind w:right="0" w:left="0" w:firstLine="0"/>
         <w:jc w:val="left"/>
         <w:rPr>
@@ -2407,7 +2354,7 @@
     </w:p>
     <w:p>
       <w:pPr>
-        <w:spacing w:before="0" w:after="160" w:line="259"/>
+        <w:spacing w:before="0" w:after="0" w:line="259"/>
         <w:ind w:right="0" w:left="0" w:firstLine="0"/>
         <w:jc w:val="left"/>
         <w:rPr>
@@ -2433,7 +2380,7 @@
     </w:p>
     <w:p>
       <w:pPr>
-        <w:spacing w:before="0" w:after="160" w:line="259"/>
+        <w:spacing w:before="0" w:after="0" w:line="259"/>
         <w:ind w:right="0" w:left="0" w:firstLine="0"/>
         <w:jc w:val="left"/>
         <w:rPr>
@@ -2459,7 +2406,7 @@
     </w:p>
     <w:p>
       <w:pPr>
-        <w:spacing w:before="0" w:after="160" w:line="259"/>
+        <w:spacing w:before="0" w:after="0" w:line="259"/>
         <w:ind w:right="0" w:left="0" w:firstLine="0"/>
         <w:jc w:val="left"/>
         <w:rPr>
@@ -2485,7 +2432,7 @@
     </w:p>
     <w:p>
       <w:pPr>
-        <w:spacing w:before="0" w:after="160" w:line="259"/>
+        <w:spacing w:before="0" w:after="0" w:line="259"/>
         <w:ind w:right="0" w:left="0" w:firstLine="0"/>
         <w:jc w:val="left"/>
         <w:rPr>
@@ -2511,7 +2458,7 @@
     </w:p>
     <w:p>
       <w:pPr>
-        <w:spacing w:before="0" w:after="160" w:line="259"/>
+        <w:spacing w:before="0" w:after="0" w:line="259"/>
         <w:ind w:right="0" w:left="0" w:firstLine="0"/>
         <w:jc w:val="left"/>
         <w:rPr>
@@ -2537,7 +2484,7 @@
     </w:p>
     <w:p>
       <w:pPr>
-        <w:spacing w:before="0" w:after="160" w:line="259"/>
+        <w:spacing w:before="0" w:after="0" w:line="259"/>
         <w:ind w:right="0" w:left="0" w:firstLine="0"/>
         <w:jc w:val="left"/>
         <w:rPr>
@@ -2563,7 +2510,7 @@
     </w:p>
     <w:p>
       <w:pPr>
-        <w:spacing w:before="0" w:after="160" w:line="259"/>
+        <w:spacing w:before="0" w:after="0" w:line="259"/>
         <w:ind w:right="0" w:left="0" w:firstLine="0"/>
         <w:jc w:val="left"/>
         <w:rPr>
@@ -2589,7 +2536,7 @@
     </w:p>
     <w:p>
       <w:pPr>
-        <w:spacing w:before="0" w:after="160" w:line="259"/>
+        <w:spacing w:before="0" w:after="0" w:line="259"/>
         <w:ind w:right="0" w:left="0" w:firstLine="0"/>
         <w:jc w:val="left"/>
         <w:rPr>
@@ -2615,7 +2562,7 @@
     </w:p>
     <w:p>
       <w:pPr>
-        <w:spacing w:before="0" w:after="160" w:line="259"/>
+        <w:spacing w:before="0" w:after="0" w:line="259"/>
         <w:ind w:right="0" w:left="0" w:firstLine="0"/>
         <w:jc w:val="left"/>
         <w:rPr>
@@ -2641,7 +2588,7 @@
     </w:p>
     <w:p>
       <w:pPr>
-        <w:spacing w:before="0" w:after="160" w:line="259"/>
+        <w:spacing w:before="0" w:after="0" w:line="259"/>
         <w:ind w:right="0" w:left="0" w:firstLine="0"/>
         <w:jc w:val="left"/>
         <w:rPr>
@@ -2667,7 +2614,7 @@
     </w:p>
     <w:p>
       <w:pPr>
-        <w:spacing w:before="0" w:after="160" w:line="259"/>
+        <w:spacing w:before="0" w:after="0" w:line="259"/>
         <w:ind w:right="0" w:left="0" w:firstLine="0"/>
         <w:jc w:val="left"/>
         <w:rPr>
@@ -2693,7 +2640,7 @@
     </w:p>
     <w:p>
       <w:pPr>
-        <w:spacing w:before="0" w:after="160" w:line="259"/>
+        <w:spacing w:before="0" w:after="0" w:line="259"/>
         <w:ind w:right="0" w:left="0" w:firstLine="0"/>
         <w:jc w:val="left"/>
         <w:rPr>
@@ -2719,7 +2666,7 @@
     </w:p>
     <w:p>
       <w:pPr>
-        <w:spacing w:before="0" w:after="160" w:line="259"/>
+        <w:spacing w:before="0" w:after="0" w:line="259"/>
         <w:ind w:right="0" w:left="0" w:firstLine="0"/>
         <w:jc w:val="left"/>
         <w:rPr>
@@ -2745,7 +2692,7 @@
     </w:p>
     <w:p>
       <w:pPr>
-        <w:spacing w:before="0" w:after="160" w:line="259"/>
+        <w:spacing w:before="0" w:after="0" w:line="259"/>
         <w:ind w:right="0" w:left="0" w:firstLine="0"/>
         <w:jc w:val="left"/>
         <w:rPr>
@@ -2771,7 +2718,7 @@
     </w:p>
     <w:p>
       <w:pPr>
-        <w:spacing w:before="0" w:after="160" w:line="259"/>
+        <w:spacing w:before="0" w:after="0" w:line="259"/>
         <w:ind w:right="0" w:left="0" w:firstLine="0"/>
         <w:jc w:val="left"/>
         <w:rPr>
@@ -2797,7 +2744,7 @@
     </w:p>
     <w:p>
       <w:pPr>
-        <w:spacing w:before="0" w:after="160" w:line="259"/>
+        <w:spacing w:before="0" w:after="0" w:line="259"/>
         <w:ind w:right="0" w:left="0" w:firstLine="0"/>
         <w:jc w:val="left"/>
         <w:rPr>
@@ -2823,7 +2770,7 @@
     </w:p>
     <w:p>
       <w:pPr>
-        <w:spacing w:before="0" w:after="160" w:line="259"/>
+        <w:spacing w:before="0" w:after="0" w:line="259"/>
         <w:ind w:right="0" w:left="0" w:firstLine="0"/>
         <w:jc w:val="left"/>
         <w:rPr>
@@ -2849,7 +2796,7 @@
     </w:p>
     <w:p>
       <w:pPr>
-        <w:spacing w:before="0" w:after="160" w:line="259"/>
+        <w:spacing w:before="0" w:after="0" w:line="259"/>
         <w:ind w:right="0" w:left="0" w:firstLine="0"/>
         <w:jc w:val="left"/>
         <w:rPr>
@@ -2875,7 +2822,7 @@
     </w:p>
     <w:p>
       <w:pPr>
-        <w:spacing w:before="0" w:after="160" w:line="259"/>
+        <w:spacing w:before="0" w:after="0" w:line="259"/>
         <w:ind w:right="0" w:left="0" w:firstLine="0"/>
         <w:jc w:val="left"/>
         <w:rPr>
@@ -2901,7 +2848,7 @@
     </w:p>
     <w:p>
       <w:pPr>
-        <w:spacing w:before="0" w:after="160" w:line="259"/>
+        <w:spacing w:before="0" w:after="0" w:line="259"/>
         <w:ind w:right="0" w:left="0" w:firstLine="0"/>
         <w:jc w:val="left"/>
         <w:rPr>
@@ -2927,7 +2874,7 @@
     </w:p>
     <w:p>
       <w:pPr>
-        <w:spacing w:before="0" w:after="160" w:line="259"/>
+        <w:spacing w:before="0" w:after="0" w:line="259"/>
         <w:ind w:right="0" w:left="0" w:firstLine="0"/>
         <w:jc w:val="left"/>
         <w:rPr>
@@ -2953,7 +2900,7 @@
     </w:p>
     <w:p>
       <w:pPr>
-        <w:spacing w:before="0" w:after="160" w:line="259"/>
+        <w:spacing w:before="0" w:after="0" w:line="259"/>
         <w:ind w:right="0" w:left="0" w:firstLine="0"/>
         <w:jc w:val="left"/>
         <w:rPr>
@@ -2979,7 +2926,7 @@
     </w:p>
     <w:p>
       <w:pPr>
-        <w:spacing w:before="0" w:after="160" w:line="259"/>
+        <w:spacing w:before="0" w:after="0" w:line="259"/>
         <w:ind w:right="0" w:left="0" w:firstLine="0"/>
         <w:jc w:val="left"/>
         <w:rPr>
@@ -3005,7 +2952,7 @@
     </w:p>
     <w:p>
       <w:pPr>
-        <w:spacing w:before="0" w:after="160" w:line="259"/>
+        <w:spacing w:before="0" w:after="0" w:line="259"/>
         <w:ind w:right="0" w:left="0" w:firstLine="0"/>
         <w:jc w:val="left"/>
         <w:rPr>
@@ -3031,7 +2978,7 @@
     </w:p>
     <w:p>
       <w:pPr>
-        <w:spacing w:before="0" w:after="160" w:line="259"/>
+        <w:spacing w:before="0" w:after="0" w:line="259"/>
         <w:ind w:right="0" w:left="0" w:firstLine="0"/>
         <w:jc w:val="left"/>
         <w:rPr>
@@ -3057,7 +3004,7 @@
     </w:p>
     <w:p>
       <w:pPr>
-        <w:spacing w:before="0" w:after="160" w:line="259"/>
+        <w:spacing w:before="0" w:after="0" w:line="259"/>
         <w:ind w:right="0" w:left="0" w:firstLine="0"/>
         <w:jc w:val="left"/>
         <w:rPr>
@@ -3083,7 +3030,7 @@
     </w:p>
     <w:p>
       <w:pPr>
-        <w:spacing w:before="0" w:after="160" w:line="259"/>
+        <w:spacing w:before="0" w:after="0" w:line="259"/>
         <w:ind w:right="0" w:left="0" w:firstLine="0"/>
         <w:jc w:val="left"/>
         <w:rPr>
@@ -3109,7 +3056,7 @@
     </w:p>
     <w:p>
       <w:pPr>
-        <w:spacing w:before="0" w:after="160" w:line="259"/>
+        <w:spacing w:before="0" w:after="0" w:line="259"/>
         <w:ind w:right="0" w:left="0" w:firstLine="0"/>
         <w:jc w:val="left"/>
         <w:rPr>
@@ -3135,7 +3082,7 @@
     </w:p>
     <w:p>
       <w:pPr>
-        <w:spacing w:before="0" w:after="160" w:line="259"/>
+        <w:spacing w:before="0" w:after="0" w:line="259"/>
         <w:ind w:right="0" w:left="0" w:firstLine="0"/>
         <w:jc w:val="left"/>
         <w:rPr>
@@ -3161,7 +3108,7 @@
     </w:p>
     <w:p>
       <w:pPr>
-        <w:spacing w:before="0" w:after="160" w:line="259"/>
+        <w:spacing w:before="0" w:after="0" w:line="259"/>
         <w:ind w:right="0" w:left="0" w:firstLine="0"/>
         <w:jc w:val="left"/>
         <w:rPr>
@@ -3187,7 +3134,7 @@
     </w:p>
     <w:p>
       <w:pPr>
-        <w:spacing w:before="0" w:after="160" w:line="259"/>
+        <w:spacing w:before="0" w:after="0" w:line="259"/>
         <w:ind w:right="0" w:left="0" w:firstLine="0"/>
         <w:jc w:val="left"/>
         <w:rPr>
@@ -3213,7 +3160,7 @@
     </w:p>
     <w:p>
       <w:pPr>
-        <w:spacing w:before="0" w:after="160" w:line="259"/>
+        <w:spacing w:before="0" w:after="0" w:line="259"/>
         <w:ind w:right="0" w:left="0" w:firstLine="0"/>
         <w:jc w:val="left"/>
         <w:rPr>
@@ -3239,7 +3186,7 @@
     </w:p>
     <w:p>
       <w:pPr>
-        <w:spacing w:before="0" w:after="160" w:line="259"/>
+        <w:spacing w:before="0" w:after="0" w:line="259"/>
         <w:ind w:right="0" w:left="0" w:firstLine="0"/>
         <w:jc w:val="left"/>
         <w:rPr>
@@ -3265,7 +3212,7 @@
     </w:p>
     <w:p>
       <w:pPr>
-        <w:spacing w:before="0" w:after="160" w:line="259"/>
+        <w:spacing w:before="0" w:after="0" w:line="259"/>
         <w:ind w:right="0" w:left="0" w:firstLine="0"/>
         <w:jc w:val="left"/>
         <w:rPr>
@@ -3291,7 +3238,7 @@
     </w:p>
     <w:p>
       <w:pPr>
-        <w:spacing w:before="0" w:after="160" w:line="259"/>
+        <w:spacing w:before="0" w:after="0" w:line="259"/>
         <w:ind w:right="0" w:left="0" w:firstLine="0"/>
         <w:jc w:val="left"/>
         <w:rPr>
@@ -3317,7 +3264,7 @@
     </w:p>
     <w:p>
       <w:pPr>
-        <w:spacing w:before="0" w:after="160" w:line="259"/>
+        <w:spacing w:before="0" w:after="0" w:line="259"/>
         <w:ind w:right="0" w:left="0" w:firstLine="0"/>
         <w:jc w:val="left"/>
         <w:rPr>
@@ -3343,7 +3290,7 @@
     </w:p>
     <w:p>
       <w:pPr>
-        <w:spacing w:before="0" w:after="160" w:line="259"/>
+        <w:spacing w:before="0" w:after="0" w:line="259"/>
         <w:ind w:right="0" w:left="0" w:firstLine="0"/>
         <w:jc w:val="left"/>
         <w:rPr>
@@ -3369,7 +3316,7 @@
     </w:p>
     <w:p>
       <w:pPr>
-        <w:spacing w:before="0" w:after="160" w:line="259"/>
+        <w:spacing w:before="0" w:after="0" w:line="259"/>
         <w:ind w:right="0" w:left="0" w:firstLine="0"/>
         <w:jc w:val="left"/>
         <w:rPr>
@@ -3395,7 +3342,7 @@
     </w:p>
     <w:p>
       <w:pPr>
-        <w:spacing w:before="0" w:after="160" w:line="259"/>
+        <w:spacing w:before="0" w:after="0" w:line="259"/>
         <w:ind w:right="0" w:left="0" w:firstLine="0"/>
         <w:jc w:val="left"/>
         <w:rPr>
@@ -3421,7 +3368,7 @@
     </w:p>
     <w:p>
       <w:pPr>
-        <w:spacing w:before="0" w:after="160" w:line="259"/>
+        <w:spacing w:before="0" w:after="0" w:line="259"/>
         <w:ind w:right="0" w:left="0" w:firstLine="0"/>
         <w:jc w:val="left"/>
         <w:rPr>
@@ -3447,7 +3394,7 @@
     </w:p>
     <w:p>
       <w:pPr>
-        <w:spacing w:before="0" w:after="160" w:line="259"/>
+        <w:spacing w:before="0" w:after="0" w:line="259"/>
         <w:ind w:right="0" w:left="0" w:firstLine="0"/>
         <w:jc w:val="left"/>
         <w:rPr>
@@ -3473,7 +3420,7 @@
     </w:p>
     <w:p>
       <w:pPr>
-        <w:spacing w:before="0" w:after="160" w:line="259"/>
+        <w:spacing w:before="0" w:after="0" w:line="259"/>
         <w:ind w:right="0" w:left="0" w:firstLine="0"/>
         <w:jc w:val="left"/>
         <w:rPr>
@@ -3499,7 +3446,7 @@
     </w:p>
     <w:p>
       <w:pPr>
-        <w:spacing w:before="0" w:after="160" w:line="259"/>
+        <w:spacing w:before="0" w:after="0" w:line="259"/>
         <w:ind w:right="0" w:left="0" w:firstLine="0"/>
         <w:jc w:val="left"/>
         <w:rPr>
@@ -3525,7 +3472,7 @@
     </w:p>
     <w:p>
       <w:pPr>
-        <w:spacing w:before="0" w:after="160" w:line="259"/>
+        <w:spacing w:before="0" w:after="0" w:line="259"/>
         <w:ind w:right="0" w:left="0" w:firstLine="0"/>
         <w:jc w:val="left"/>
         <w:rPr>
@@ -3551,7 +3498,7 @@
     </w:p>
     <w:p>
       <w:pPr>
-        <w:spacing w:before="0" w:after="160" w:line="259"/>
+        <w:spacing w:before="0" w:after="0" w:line="259"/>
         <w:ind w:right="0" w:left="0" w:firstLine="0"/>
         <w:jc w:val="left"/>
         <w:rPr>
@@ -3577,7 +3524,7 @@
     </w:p>
     <w:p>
       <w:pPr>
-        <w:spacing w:before="0" w:after="160" w:line="259"/>
+        <w:spacing w:before="0" w:after="0" w:line="259"/>
         <w:ind w:right="0" w:left="0" w:firstLine="0"/>
         <w:jc w:val="left"/>
         <w:rPr>
@@ -3603,7 +3550,7 @@
     </w:p>
     <w:p>
       <w:pPr>
-        <w:spacing w:before="0" w:after="160" w:line="259"/>
+        <w:spacing w:before="0" w:after="0" w:line="259"/>
         <w:ind w:right="0" w:left="0" w:firstLine="0"/>
         <w:jc w:val="left"/>
         <w:rPr>
@@ -3629,7 +3576,7 @@
     </w:p>
     <w:p>
       <w:pPr>
-        <w:spacing w:before="0" w:after="160" w:line="259"/>
+        <w:spacing w:before="0" w:after="0" w:line="259"/>
         <w:ind w:right="0" w:left="0" w:firstLine="0"/>
         <w:jc w:val="left"/>
         <w:rPr>
@@ -3655,7 +3602,7 @@
     </w:p>
     <w:p>
       <w:pPr>
-        <w:spacing w:before="0" w:after="160" w:line="259"/>
+        <w:spacing w:before="0" w:after="0" w:line="259"/>
         <w:ind w:right="0" w:left="0" w:firstLine="0"/>
         <w:jc w:val="left"/>
         <w:rPr>
@@ -3681,7 +3628,7 @@
     </w:p>
     <w:p>
       <w:pPr>
-        <w:spacing w:before="0" w:after="160" w:line="259"/>
+        <w:spacing w:before="0" w:after="0" w:line="259"/>
         <w:ind w:right="0" w:left="0" w:firstLine="0"/>
         <w:jc w:val="left"/>
         <w:rPr>
@@ -3707,7 +3654,7 @@
     </w:p>
     <w:p>
       <w:pPr>
-        <w:spacing w:before="0" w:after="160" w:line="259"/>
+        <w:spacing w:before="0" w:after="0" w:line="259"/>
         <w:ind w:right="0" w:left="0" w:firstLine="0"/>
         <w:jc w:val="left"/>
         <w:rPr>
@@ -3733,7 +3680,7 @@
     </w:p>
     <w:p>
       <w:pPr>
-        <w:spacing w:before="0" w:after="160" w:line="259"/>
+        <w:spacing w:before="0" w:after="0" w:line="259"/>
         <w:ind w:right="0" w:left="0" w:firstLine="0"/>
         <w:jc w:val="left"/>
         <w:rPr>
@@ -3759,7 +3706,7 @@
     </w:p>
     <w:p>
       <w:pPr>
-        <w:spacing w:before="0" w:after="160" w:line="259"/>
+        <w:spacing w:before="0" w:after="0" w:line="259"/>
         <w:ind w:right="0" w:left="0" w:firstLine="0"/>
         <w:jc w:val="left"/>
         <w:rPr>
@@ -3785,7 +3732,7 @@
     </w:p>
     <w:p>
       <w:pPr>
-        <w:spacing w:before="0" w:after="160" w:line="259"/>
+        <w:spacing w:before="0" w:after="0" w:line="259"/>
         <w:ind w:right="0" w:left="0" w:firstLine="0"/>
         <w:jc w:val="left"/>
         <w:rPr>
@@ -3811,7 +3758,7 @@
     </w:p>
     <w:p>
       <w:pPr>
-        <w:spacing w:before="0" w:after="160" w:line="259"/>
+        <w:spacing w:before="0" w:after="0" w:line="259"/>
         <w:ind w:right="0" w:left="0" w:firstLine="0"/>
         <w:jc w:val="left"/>
         <w:rPr>
@@ -3837,7 +3784,7 @@
     </w:p>
     <w:p>
       <w:pPr>
-        <w:spacing w:before="0" w:after="160" w:line="259"/>
+        <w:spacing w:before="0" w:after="0" w:line="259"/>
         <w:ind w:right="0" w:left="0" w:firstLine="0"/>
         <w:jc w:val="left"/>
         <w:rPr>
@@ -3863,7 +3810,7 @@
     </w:p>
     <w:p>
       <w:pPr>
-        <w:spacing w:before="0" w:after="160" w:line="259"/>
+        <w:spacing w:before="0" w:after="0" w:line="259"/>
         <w:ind w:right="0" w:left="0" w:firstLine="0"/>
         <w:jc w:val="left"/>
         <w:rPr>
@@ -3889,7 +3836,7 @@
     </w:p>
     <w:p>
       <w:pPr>
-        <w:spacing w:before="0" w:after="160" w:line="259"/>
+        <w:spacing w:before="0" w:after="0" w:line="259"/>
         <w:ind w:right="0" w:left="0" w:firstLine="0"/>
         <w:jc w:val="left"/>
         <w:rPr>
@@ -3915,7 +3862,7 @@
     </w:p>
     <w:p>
       <w:pPr>
-        <w:spacing w:before="0" w:after="160" w:line="259"/>
+        <w:spacing w:before="0" w:after="0" w:line="259"/>
         <w:ind w:right="0" w:left="0" w:firstLine="0"/>
         <w:jc w:val="left"/>
         <w:rPr>
@@ -3941,7 +3888,7 @@
     </w:p>
     <w:p>
       <w:pPr>
-        <w:spacing w:before="0" w:after="160" w:line="259"/>
+        <w:spacing w:before="0" w:after="0" w:line="259"/>
         <w:ind w:right="0" w:left="0" w:firstLine="0"/>
         <w:jc w:val="left"/>
         <w:rPr>
@@ -3967,7 +3914,7 @@
     </w:p>
     <w:p>
       <w:pPr>
-        <w:spacing w:before="0" w:after="160" w:line="259"/>
+        <w:spacing w:before="0" w:after="0" w:line="259"/>
         <w:ind w:right="0" w:left="0" w:firstLine="0"/>
         <w:jc w:val="left"/>
         <w:rPr>
@@ -3993,7 +3940,22 @@
     </w:p>
     <w:p>
       <w:pPr>
-        <w:spacing w:before="0" w:after="160" w:line="259"/>
+        <w:spacing w:before="0" w:after="0" w:line="259"/>
+        <w:ind w:right="0" w:left="0" w:firstLine="0"/>
+        <w:jc w:val="left"/>
+        <w:rPr>
+          <w:rFonts w:ascii="Times New Roman" w:hAnsi="Times New Roman" w:cs="Times New Roman" w:eastAsia="Times New Roman"/>
+          <w:color w:val="auto"/>
+          <w:spacing w:val="0"/>
+          <w:position w:val="0"/>
+          <w:sz w:val="16"/>
+          <w:shd w:fill="auto" w:val="clear"/>
+        </w:rPr>
+      </w:pPr>
+    </w:p>
+    <w:p>
+      <w:pPr>
+        <w:spacing w:before="0" w:after="0" w:line="259"/>
         <w:ind w:right="0" w:left="0" w:firstLine="0"/>
         <w:jc w:val="left"/>
         <w:rPr>
@@ -4019,7 +3981,7 @@
     </w:p>
     <w:p>
       <w:pPr>
-        <w:spacing w:before="0" w:after="160" w:line="259"/>
+        <w:spacing w:before="0" w:after="0" w:line="259"/>
         <w:ind w:right="0" w:left="0" w:firstLine="0"/>
         <w:jc w:val="left"/>
         <w:rPr>
@@ -4045,7 +4007,7 @@
     </w:p>
     <w:p>
       <w:pPr>
-        <w:spacing w:before="0" w:after="160" w:line="259"/>
+        <w:spacing w:before="0" w:after="0" w:line="259"/>
         <w:ind w:right="0" w:left="0" w:firstLine="0"/>
         <w:jc w:val="left"/>
         <w:rPr>
@@ -4071,7 +4033,7 @@
     </w:p>
     <w:p>
       <w:pPr>
-        <w:spacing w:before="0" w:after="160" w:line="259"/>
+        <w:spacing w:before="0" w:after="0" w:line="259"/>
         <w:ind w:right="0" w:left="0" w:firstLine="0"/>
         <w:jc w:val="left"/>
         <w:rPr>
@@ -4097,7 +4059,7 @@
     </w:p>
     <w:p>
       <w:pPr>
-        <w:spacing w:before="0" w:after="160" w:line="259"/>
+        <w:spacing w:before="0" w:after="0" w:line="259"/>
         <w:ind w:right="0" w:left="0" w:firstLine="0"/>
         <w:jc w:val="left"/>
         <w:rPr>
@@ -4123,7 +4085,7 @@
     </w:p>
     <w:p>
       <w:pPr>
-        <w:spacing w:before="0" w:after="160" w:line="259"/>
+        <w:spacing w:before="0" w:after="0" w:line="259"/>
         <w:ind w:right="0" w:left="0" w:firstLine="0"/>
         <w:jc w:val="left"/>
         <w:rPr>
@@ -4149,7 +4111,7 @@
     </w:p>
     <w:p>
       <w:pPr>
-        <w:spacing w:before="0" w:after="160" w:line="259"/>
+        <w:spacing w:before="0" w:after="0" w:line="259"/>
         <w:ind w:right="0" w:left="0" w:firstLine="0"/>
         <w:jc w:val="left"/>
         <w:rPr>
@@ -4175,7 +4137,7 @@
     </w:p>
     <w:p>
       <w:pPr>
-        <w:spacing w:before="0" w:after="160" w:line="259"/>
+        <w:spacing w:before="0" w:after="0" w:line="259"/>
         <w:ind w:right="0" w:left="0" w:firstLine="0"/>
         <w:jc w:val="left"/>
         <w:rPr>
@@ -4201,7 +4163,7 @@
     </w:p>
     <w:p>
       <w:pPr>
-        <w:spacing w:before="0" w:after="160" w:line="259"/>
+        <w:spacing w:before="0" w:after="0" w:line="259"/>
         <w:ind w:right="0" w:left="0" w:firstLine="0"/>
         <w:jc w:val="left"/>
         <w:rPr>
@@ -4227,7 +4189,7 @@
     </w:p>
     <w:p>
       <w:pPr>
-        <w:spacing w:before="0" w:after="160" w:line="259"/>
+        <w:spacing w:before="0" w:after="0" w:line="259"/>
         <w:ind w:right="0" w:left="0" w:firstLine="0"/>
         <w:jc w:val="left"/>
         <w:rPr>
@@ -4253,7 +4215,7 @@
     </w:p>
     <w:p>
       <w:pPr>
-        <w:spacing w:before="0" w:after="160" w:line="259"/>
+        <w:spacing w:before="0" w:after="0" w:line="259"/>
         <w:ind w:right="0" w:left="0" w:firstLine="0"/>
         <w:jc w:val="left"/>
         <w:rPr>
@@ -4279,7 +4241,475 @@
     </w:p>
     <w:p>
       <w:pPr>
-        <w:spacing w:before="0" w:after="160" w:line="259"/>
+        <w:spacing w:before="0" w:after="0" w:line="259"/>
+        <w:ind w:right="0" w:left="0" w:firstLine="0"/>
+        <w:jc w:val="left"/>
+        <w:rPr>
+          <w:rFonts w:ascii="Times New Roman" w:hAnsi="Times New Roman" w:cs="Times New Roman" w:eastAsia="Times New Roman"/>
+          <w:color w:val="auto"/>
+          <w:spacing w:val="0"/>
+          <w:position w:val="0"/>
+          <w:sz w:val="16"/>
+          <w:shd w:fill="auto" w:val="clear"/>
+        </w:rPr>
+      </w:pPr>
+      <w:r>
+        <w:rPr>
+          <w:rFonts w:ascii="Times New Roman" w:hAnsi="Times New Roman" w:cs="Times New Roman" w:eastAsia="Times New Roman"/>
+          <w:color w:val="auto"/>
+          <w:spacing w:val="0"/>
+          <w:position w:val="0"/>
+          <w:sz w:val="16"/>
+          <w:shd w:fill="auto" w:val="clear"/>
+        </w:rPr>
+        <w:t xml:space="preserve">                        mov edx, 0</w:t>
+      </w:r>
+    </w:p>
+    <w:p>
+      <w:pPr>
+        <w:spacing w:before="0" w:after="0" w:line="259"/>
+        <w:ind w:right="0" w:left="0" w:firstLine="0"/>
+        <w:jc w:val="left"/>
+        <w:rPr>
+          <w:rFonts w:ascii="Times New Roman" w:hAnsi="Times New Roman" w:cs="Times New Roman" w:eastAsia="Times New Roman"/>
+          <w:color w:val="auto"/>
+          <w:spacing w:val="0"/>
+          <w:position w:val="0"/>
+          <w:sz w:val="16"/>
+          <w:shd w:fill="auto" w:val="clear"/>
+        </w:rPr>
+      </w:pPr>
+      <w:r>
+        <w:rPr>
+          <w:rFonts w:ascii="Times New Roman" w:hAnsi="Times New Roman" w:cs="Times New Roman" w:eastAsia="Times New Roman"/>
+          <w:color w:val="auto"/>
+          <w:spacing w:val="0"/>
+          <w:position w:val="0"/>
+          <w:sz w:val="16"/>
+          <w:shd w:fill="auto" w:val="clear"/>
+        </w:rPr>
+        <w:t xml:space="preserve">                        div ecx</w:t>
+      </w:r>
+    </w:p>
+    <w:p>
+      <w:pPr>
+        <w:spacing w:before="0" w:after="0" w:line="259"/>
+        <w:ind w:right="0" w:left="0" w:firstLine="0"/>
+        <w:jc w:val="left"/>
+        <w:rPr>
+          <w:rFonts w:ascii="Times New Roman" w:hAnsi="Times New Roman" w:cs="Times New Roman" w:eastAsia="Times New Roman"/>
+          <w:color w:val="auto"/>
+          <w:spacing w:val="0"/>
+          <w:position w:val="0"/>
+          <w:sz w:val="16"/>
+          <w:shd w:fill="auto" w:val="clear"/>
+        </w:rPr>
+      </w:pPr>
+      <w:r>
+        <w:rPr>
+          <w:rFonts w:ascii="Times New Roman" w:hAnsi="Times New Roman" w:cs="Times New Roman" w:eastAsia="Times New Roman"/>
+          <w:color w:val="auto"/>
+          <w:spacing w:val="0"/>
+          <w:position w:val="0"/>
+          <w:sz w:val="16"/>
+          <w:shd w:fill="auto" w:val="clear"/>
+        </w:rPr>
+        <w:t xml:space="preserve">                        mov [FstSt], eax    ;B mod A    DO NOT TOUCH EDX  !!!</w:t>
+      </w:r>
+    </w:p>
+    <w:p>
+      <w:pPr>
+        <w:spacing w:before="0" w:after="0" w:line="259"/>
+        <w:ind w:right="0" w:left="0" w:firstLine="0"/>
+        <w:jc w:val="left"/>
+        <w:rPr>
+          <w:rFonts w:ascii="Times New Roman" w:hAnsi="Times New Roman" w:cs="Times New Roman" w:eastAsia="Times New Roman"/>
+          <w:color w:val="auto"/>
+          <w:spacing w:val="0"/>
+          <w:position w:val="0"/>
+          <w:sz w:val="16"/>
+          <w:shd w:fill="auto" w:val="clear"/>
+        </w:rPr>
+      </w:pPr>
+      <w:r>
+        <w:rPr>
+          <w:rFonts w:ascii="Times New Roman" w:hAnsi="Times New Roman" w:cs="Times New Roman" w:eastAsia="Times New Roman"/>
+          <w:color w:val="auto"/>
+          <w:spacing w:val="0"/>
+          <w:position w:val="0"/>
+          <w:sz w:val="16"/>
+          <w:shd w:fill="auto" w:val="clear"/>
+        </w:rPr>
+        <w:t xml:space="preserve">                        mov [ScndSt], edx</w:t>
+      </w:r>
+    </w:p>
+    <w:p>
+      <w:pPr>
+        <w:spacing w:before="0" w:after="0" w:line="259"/>
+        <w:ind w:right="0" w:left="0" w:firstLine="0"/>
+        <w:jc w:val="left"/>
+        <w:rPr>
+          <w:rFonts w:ascii="Times New Roman" w:hAnsi="Times New Roman" w:cs="Times New Roman" w:eastAsia="Times New Roman"/>
+          <w:color w:val="auto"/>
+          <w:spacing w:val="0"/>
+          <w:position w:val="0"/>
+          <w:sz w:val="16"/>
+          <w:shd w:fill="auto" w:val="clear"/>
+        </w:rPr>
+      </w:pPr>
+      <w:r>
+        <w:rPr>
+          <w:rFonts w:ascii="Times New Roman" w:hAnsi="Times New Roman" w:cs="Times New Roman" w:eastAsia="Times New Roman"/>
+          <w:color w:val="auto"/>
+          <w:spacing w:val="0"/>
+          <w:position w:val="0"/>
+          <w:sz w:val="16"/>
+          <w:shd w:fill="auto" w:val="clear"/>
+        </w:rPr>
+        <w:t xml:space="preserve">                      ; FrstSt -3</w:t>
+      </w:r>
+    </w:p>
+    <w:p>
+      <w:pPr>
+        <w:spacing w:before="0" w:after="0" w:line="259"/>
+        <w:ind w:right="0" w:left="0" w:firstLine="0"/>
+        <w:jc w:val="left"/>
+        <w:rPr>
+          <w:rFonts w:ascii="Times New Roman" w:hAnsi="Times New Roman" w:cs="Times New Roman" w:eastAsia="Times New Roman"/>
+          <w:color w:val="auto"/>
+          <w:spacing w:val="0"/>
+          <w:position w:val="0"/>
+          <w:sz w:val="16"/>
+          <w:shd w:fill="auto" w:val="clear"/>
+        </w:rPr>
+      </w:pPr>
+      <w:r>
+        <w:rPr>
+          <w:rFonts w:ascii="Times New Roman" w:hAnsi="Times New Roman" w:cs="Times New Roman" w:eastAsia="Times New Roman"/>
+          <w:color w:val="auto"/>
+          <w:spacing w:val="0"/>
+          <w:position w:val="0"/>
+          <w:sz w:val="16"/>
+          <w:shd w:fill="auto" w:val="clear"/>
+        </w:rPr>
+        <w:t xml:space="preserve">                     mov ecx, [FstSt]</w:t>
+      </w:r>
+    </w:p>
+    <w:p>
+      <w:pPr>
+        <w:spacing w:before="0" w:after="0" w:line="259"/>
+        <w:ind w:right="0" w:left="0" w:firstLine="0"/>
+        <w:jc w:val="left"/>
+        <w:rPr>
+          <w:rFonts w:ascii="Times New Roman" w:hAnsi="Times New Roman" w:cs="Times New Roman" w:eastAsia="Times New Roman"/>
+          <w:color w:val="auto"/>
+          <w:spacing w:val="0"/>
+          <w:position w:val="0"/>
+          <w:sz w:val="16"/>
+          <w:shd w:fill="auto" w:val="clear"/>
+        </w:rPr>
+      </w:pPr>
+      <w:r>
+        <w:rPr>
+          <w:rFonts w:ascii="Times New Roman" w:hAnsi="Times New Roman" w:cs="Times New Roman" w:eastAsia="Times New Roman"/>
+          <w:color w:val="auto"/>
+          <w:spacing w:val="0"/>
+          <w:position w:val="0"/>
+          <w:sz w:val="16"/>
+          <w:shd w:fill="auto" w:val="clear"/>
+        </w:rPr>
+        <w:t xml:space="preserve">                     sub ecx, 3</w:t>
+      </w:r>
+    </w:p>
+    <w:p>
+      <w:pPr>
+        <w:spacing w:before="0" w:after="0" w:line="259"/>
+        <w:ind w:right="0" w:left="0" w:firstLine="0"/>
+        <w:jc w:val="left"/>
+        <w:rPr>
+          <w:rFonts w:ascii="Times New Roman" w:hAnsi="Times New Roman" w:cs="Times New Roman" w:eastAsia="Times New Roman"/>
+          <w:color w:val="auto"/>
+          <w:spacing w:val="0"/>
+          <w:position w:val="0"/>
+          <w:sz w:val="16"/>
+          <w:shd w:fill="auto" w:val="clear"/>
+        </w:rPr>
+      </w:pPr>
+      <w:r>
+        <w:rPr>
+          <w:rFonts w:ascii="Times New Roman" w:hAnsi="Times New Roman" w:cs="Times New Roman" w:eastAsia="Times New Roman"/>
+          <w:color w:val="auto"/>
+          <w:spacing w:val="0"/>
+          <w:position w:val="0"/>
+          <w:sz w:val="16"/>
+          <w:shd w:fill="auto" w:val="clear"/>
+        </w:rPr>
+        <w:t xml:space="preserve">                     mov [RES], ecx</w:t>
+      </w:r>
+    </w:p>
+    <w:p>
+      <w:pPr>
+        <w:spacing w:before="0" w:after="0" w:line="259"/>
+        <w:ind w:right="0" w:left="0" w:firstLine="0"/>
+        <w:jc w:val="left"/>
+        <w:rPr>
+          <w:rFonts w:ascii="Times New Roman" w:hAnsi="Times New Roman" w:cs="Times New Roman" w:eastAsia="Times New Roman"/>
+          <w:color w:val="auto"/>
+          <w:spacing w:val="0"/>
+          <w:position w:val="0"/>
+          <w:sz w:val="16"/>
+          <w:shd w:fill="auto" w:val="clear"/>
+        </w:rPr>
+      </w:pPr>
+      <w:r>
+        <w:rPr>
+          <w:rFonts w:ascii="Times New Roman" w:hAnsi="Times New Roman" w:cs="Times New Roman" w:eastAsia="Times New Roman"/>
+          <w:color w:val="auto"/>
+          <w:spacing w:val="0"/>
+          <w:position w:val="0"/>
+          <w:sz w:val="16"/>
+          <w:shd w:fill="auto" w:val="clear"/>
+        </w:rPr>
+        <w:t xml:space="preserve">                      push [RES]       ;output Y</w:t>
+      </w:r>
+    </w:p>
+    <w:p>
+      <w:pPr>
+        <w:spacing w:before="0" w:after="0" w:line="259"/>
+        <w:ind w:right="0" w:left="0" w:firstLine="0"/>
+        <w:jc w:val="left"/>
+        <w:rPr>
+          <w:rFonts w:ascii="Times New Roman" w:hAnsi="Times New Roman" w:cs="Times New Roman" w:eastAsia="Times New Roman"/>
+          <w:color w:val="auto"/>
+          <w:spacing w:val="0"/>
+          <w:position w:val="0"/>
+          <w:sz w:val="16"/>
+          <w:shd w:fill="auto" w:val="clear"/>
+        </w:rPr>
+      </w:pPr>
+      <w:r>
+        <w:rPr>
+          <w:rFonts w:ascii="Times New Roman" w:hAnsi="Times New Roman" w:cs="Times New Roman" w:eastAsia="Times New Roman"/>
+          <w:color w:val="auto"/>
+          <w:spacing w:val="0"/>
+          <w:position w:val="0"/>
+          <w:sz w:val="16"/>
+          <w:shd w:fill="auto" w:val="clear"/>
+        </w:rPr>
+        <w:t xml:space="preserve">                     push resStr</w:t>
+      </w:r>
+    </w:p>
+    <w:p>
+      <w:pPr>
+        <w:spacing w:before="0" w:after="0" w:line="259"/>
+        <w:ind w:right="0" w:left="0" w:firstLine="0"/>
+        <w:jc w:val="left"/>
+        <w:rPr>
+          <w:rFonts w:ascii="Times New Roman" w:hAnsi="Times New Roman" w:cs="Times New Roman" w:eastAsia="Times New Roman"/>
+          <w:color w:val="auto"/>
+          <w:spacing w:val="0"/>
+          <w:position w:val="0"/>
+          <w:sz w:val="16"/>
+          <w:shd w:fill="auto" w:val="clear"/>
+        </w:rPr>
+      </w:pPr>
+      <w:r>
+        <w:rPr>
+          <w:rFonts w:ascii="Times New Roman" w:hAnsi="Times New Roman" w:cs="Times New Roman" w:eastAsia="Times New Roman"/>
+          <w:color w:val="auto"/>
+          <w:spacing w:val="0"/>
+          <w:position w:val="0"/>
+          <w:sz w:val="16"/>
+          <w:shd w:fill="auto" w:val="clear"/>
+        </w:rPr>
+        <w:t xml:space="preserve">                     call [printf]</w:t>
+      </w:r>
+    </w:p>
+    <w:p>
+      <w:pPr>
+        <w:spacing w:before="0" w:after="0" w:line="259"/>
+        <w:ind w:right="0" w:left="0" w:firstLine="0"/>
+        <w:jc w:val="left"/>
+        <w:rPr>
+          <w:rFonts w:ascii="Times New Roman" w:hAnsi="Times New Roman" w:cs="Times New Roman" w:eastAsia="Times New Roman"/>
+          <w:color w:val="auto"/>
+          <w:spacing w:val="0"/>
+          <w:position w:val="0"/>
+          <w:sz w:val="16"/>
+          <w:shd w:fill="auto" w:val="clear"/>
+        </w:rPr>
+      </w:pPr>
+      <w:r>
+        <w:rPr>
+          <w:rFonts w:ascii="Times New Roman" w:hAnsi="Times New Roman" w:cs="Times New Roman" w:eastAsia="Times New Roman"/>
+          <w:color w:val="auto"/>
+          <w:spacing w:val="0"/>
+          <w:position w:val="0"/>
+          <w:sz w:val="16"/>
+          <w:shd w:fill="auto" w:val="clear"/>
+        </w:rPr>
+        <w:t xml:space="preserve">                     push point</w:t>
+      </w:r>
+    </w:p>
+    <w:p>
+      <w:pPr>
+        <w:spacing w:before="0" w:after="0" w:line="259"/>
+        <w:ind w:right="0" w:left="0" w:firstLine="0"/>
+        <w:jc w:val="left"/>
+        <w:rPr>
+          <w:rFonts w:ascii="Times New Roman" w:hAnsi="Times New Roman" w:cs="Times New Roman" w:eastAsia="Times New Roman"/>
+          <w:color w:val="auto"/>
+          <w:spacing w:val="0"/>
+          <w:position w:val="0"/>
+          <w:sz w:val="16"/>
+          <w:shd w:fill="auto" w:val="clear"/>
+        </w:rPr>
+      </w:pPr>
+      <w:r>
+        <w:rPr>
+          <w:rFonts w:ascii="Times New Roman" w:hAnsi="Times New Roman" w:cs="Times New Roman" w:eastAsia="Times New Roman"/>
+          <w:color w:val="auto"/>
+          <w:spacing w:val="0"/>
+          <w:position w:val="0"/>
+          <w:sz w:val="16"/>
+          <w:shd w:fill="auto" w:val="clear"/>
+        </w:rPr>
+        <w:t xml:space="preserve">                     call [printf]</w:t>
+      </w:r>
+    </w:p>
+    <w:p>
+      <w:pPr>
+        <w:spacing w:before="0" w:after="0" w:line="259"/>
+        <w:ind w:right="0" w:left="0" w:firstLine="0"/>
+        <w:jc w:val="left"/>
+        <w:rPr>
+          <w:rFonts w:ascii="Times New Roman" w:hAnsi="Times New Roman" w:cs="Times New Roman" w:eastAsia="Times New Roman"/>
+          <w:color w:val="auto"/>
+          <w:spacing w:val="0"/>
+          <w:position w:val="0"/>
+          <w:sz w:val="16"/>
+          <w:shd w:fill="auto" w:val="clear"/>
+        </w:rPr>
+      </w:pPr>
+      <w:r>
+        <w:rPr>
+          <w:rFonts w:ascii="Times New Roman" w:hAnsi="Times New Roman" w:cs="Times New Roman" w:eastAsia="Times New Roman"/>
+          <w:color w:val="auto"/>
+          <w:spacing w:val="0"/>
+          <w:position w:val="0"/>
+          <w:sz w:val="16"/>
+          <w:shd w:fill="auto" w:val="clear"/>
+        </w:rPr>
+        <w:t xml:space="preserve">                     mov ebx, 0</w:t>
+      </w:r>
+    </w:p>
+    <w:p>
+      <w:pPr>
+        <w:spacing w:before="0" w:after="0" w:line="259"/>
+        <w:ind w:right="0" w:left="0" w:firstLine="0"/>
+        <w:jc w:val="left"/>
+        <w:rPr>
+          <w:rFonts w:ascii="Times New Roman" w:hAnsi="Times New Roman" w:cs="Times New Roman" w:eastAsia="Times New Roman"/>
+          <w:color w:val="auto"/>
+          <w:spacing w:val="0"/>
+          <w:position w:val="0"/>
+          <w:sz w:val="16"/>
+          <w:shd w:fill="auto" w:val="clear"/>
+        </w:rPr>
+      </w:pPr>
+      <w:r>
+        <w:rPr>
+          <w:rFonts w:ascii="Times New Roman" w:hAnsi="Times New Roman" w:cs="Times New Roman" w:eastAsia="Times New Roman"/>
+          <w:color w:val="auto"/>
+          <w:spacing w:val="0"/>
+          <w:position w:val="0"/>
+          <w:sz w:val="16"/>
+          <w:shd w:fill="auto" w:val="clear"/>
+        </w:rPr>
+        <w:t xml:space="preserve">                     lp1:</w:t>
+      </w:r>
+    </w:p>
+    <w:p>
+      <w:pPr>
+        <w:spacing w:before="0" w:after="0" w:line="259"/>
+        <w:ind w:right="0" w:left="0" w:firstLine="0"/>
+        <w:jc w:val="left"/>
+        <w:rPr>
+          <w:rFonts w:ascii="Times New Roman" w:hAnsi="Times New Roman" w:cs="Times New Roman" w:eastAsia="Times New Roman"/>
+          <w:color w:val="auto"/>
+          <w:spacing w:val="0"/>
+          <w:position w:val="0"/>
+          <w:sz w:val="16"/>
+          <w:shd w:fill="auto" w:val="clear"/>
+        </w:rPr>
+      </w:pPr>
+      <w:r>
+        <w:rPr>
+          <w:rFonts w:ascii="Times New Roman" w:hAnsi="Times New Roman" w:cs="Times New Roman" w:eastAsia="Times New Roman"/>
+          <w:color w:val="auto"/>
+          <w:spacing w:val="0"/>
+          <w:position w:val="0"/>
+          <w:sz w:val="16"/>
+          <w:shd w:fill="auto" w:val="clear"/>
+        </w:rPr>
+        <w:t xml:space="preserve">                        mov eax, [ScndSt]</w:t>
+      </w:r>
+    </w:p>
+    <w:p>
+      <w:pPr>
+        <w:spacing w:before="0" w:after="0" w:line="259"/>
+        <w:ind w:right="0" w:left="0" w:firstLine="0"/>
+        <w:jc w:val="left"/>
+        <w:rPr>
+          <w:rFonts w:ascii="Times New Roman" w:hAnsi="Times New Roman" w:cs="Times New Roman" w:eastAsia="Times New Roman"/>
+          <w:color w:val="auto"/>
+          <w:spacing w:val="0"/>
+          <w:position w:val="0"/>
+          <w:sz w:val="16"/>
+          <w:shd w:fill="auto" w:val="clear"/>
+        </w:rPr>
+      </w:pPr>
+      <w:r>
+        <w:rPr>
+          <w:rFonts w:ascii="Times New Roman" w:hAnsi="Times New Roman" w:cs="Times New Roman" w:eastAsia="Times New Roman"/>
+          <w:color w:val="auto"/>
+          <w:spacing w:val="0"/>
+          <w:position w:val="0"/>
+          <w:sz w:val="16"/>
+          <w:shd w:fill="auto" w:val="clear"/>
+        </w:rPr>
+        <w:t xml:space="preserve">                        mov ecx, [A]</w:t>
+      </w:r>
+    </w:p>
+    <w:p>
+      <w:pPr>
+        <w:spacing w:before="0" w:after="0" w:line="259"/>
+        <w:ind w:right="0" w:left="0" w:firstLine="0"/>
+        <w:jc w:val="left"/>
+        <w:rPr>
+          <w:rFonts w:ascii="Times New Roman" w:hAnsi="Times New Roman" w:cs="Times New Roman" w:eastAsia="Times New Roman"/>
+          <w:color w:val="auto"/>
+          <w:spacing w:val="0"/>
+          <w:position w:val="0"/>
+          <w:sz w:val="16"/>
+          <w:shd w:fill="auto" w:val="clear"/>
+        </w:rPr>
+      </w:pPr>
+      <w:r>
+        <w:rPr>
+          <w:rFonts w:ascii="Times New Roman" w:hAnsi="Times New Roman" w:cs="Times New Roman" w:eastAsia="Times New Roman"/>
+          <w:color w:val="auto"/>
+          <w:spacing w:val="0"/>
+          <w:position w:val="0"/>
+          <w:sz w:val="16"/>
+          <w:shd w:fill="auto" w:val="clear"/>
+        </w:rPr>
+        <w:t xml:space="preserve">                        imul eax, 10</w:t>
+      </w:r>
+    </w:p>
+    <w:p>
+      <w:pPr>
+        <w:spacing w:before="0" w:after="0" w:line="259"/>
         <w:ind w:right="0" w:left="0" w:firstLine="0"/>
         <w:jc w:val="left"/>
         <w:rPr>
@@ -4305,7 +4735,7 @@
     </w:p>
     <w:p>
       <w:pPr>
-        <w:spacing w:before="0" w:after="160" w:line="259"/>
+        <w:spacing w:before="0" w:after="0" w:line="259"/>
         <w:ind w:right="0" w:left="0" w:firstLine="0"/>
         <w:jc w:val="left"/>
         <w:rPr>
@@ -4331,33 +4761,7 @@
     </w:p>
     <w:p>
       <w:pPr>
-        <w:spacing w:before="0" w:after="160" w:line="259"/>
-        <w:ind w:right="0" w:left="0" w:firstLine="0"/>
-        <w:jc w:val="left"/>
-        <w:rPr>
-          <w:rFonts w:ascii="Times New Roman" w:hAnsi="Times New Roman" w:cs="Times New Roman" w:eastAsia="Times New Roman"/>
-          <w:color w:val="auto"/>
-          <w:spacing w:val="0"/>
-          <w:position w:val="0"/>
-          <w:sz w:val="16"/>
-          <w:shd w:fill="auto" w:val="clear"/>
-        </w:rPr>
-      </w:pPr>
-      <w:r>
-        <w:rPr>
-          <w:rFonts w:ascii="Times New Roman" w:hAnsi="Times New Roman" w:cs="Times New Roman" w:eastAsia="Times New Roman"/>
-          <w:color w:val="auto"/>
-          <w:spacing w:val="0"/>
-          <w:position w:val="0"/>
-          <w:sz w:val="16"/>
-          <w:shd w:fill="auto" w:val="clear"/>
-        </w:rPr>
-        <w:t xml:space="preserve">                        mov [FstSt], eax    ;B mod A    DO NOT TOUCH EDX  !!!</w:t>
-      </w:r>
-    </w:p>
-    <w:p>
-      <w:pPr>
-        <w:spacing w:before="0" w:after="160" w:line="259"/>
+        <w:spacing w:before="0" w:after="0" w:line="259"/>
         <w:ind w:right="0" w:left="0" w:firstLine="0"/>
         <w:jc w:val="left"/>
         <w:rPr>
@@ -4383,449 +4787,7 @@
     </w:p>
     <w:p>
       <w:pPr>
-        <w:spacing w:before="0" w:after="160" w:line="259"/>
-        <w:ind w:right="0" w:left="0" w:firstLine="0"/>
-        <w:jc w:val="left"/>
-        <w:rPr>
-          <w:rFonts w:ascii="Times New Roman" w:hAnsi="Times New Roman" w:cs="Times New Roman" w:eastAsia="Times New Roman"/>
-          <w:color w:val="auto"/>
-          <w:spacing w:val="0"/>
-          <w:position w:val="0"/>
-          <w:sz w:val="16"/>
-          <w:shd w:fill="auto" w:val="clear"/>
-        </w:rPr>
-      </w:pPr>
-      <w:r>
-        <w:rPr>
-          <w:rFonts w:ascii="Times New Roman" w:hAnsi="Times New Roman" w:cs="Times New Roman" w:eastAsia="Times New Roman"/>
-          <w:color w:val="auto"/>
-          <w:spacing w:val="0"/>
-          <w:position w:val="0"/>
-          <w:sz w:val="16"/>
-          <w:shd w:fill="auto" w:val="clear"/>
-        </w:rPr>
-        <w:t xml:space="preserve">                      ; FrstSt -3</w:t>
-      </w:r>
-    </w:p>
-    <w:p>
-      <w:pPr>
-        <w:spacing w:before="0" w:after="160" w:line="259"/>
-        <w:ind w:right="0" w:left="0" w:firstLine="0"/>
-        <w:jc w:val="left"/>
-        <w:rPr>
-          <w:rFonts w:ascii="Times New Roman" w:hAnsi="Times New Roman" w:cs="Times New Roman" w:eastAsia="Times New Roman"/>
-          <w:color w:val="auto"/>
-          <w:spacing w:val="0"/>
-          <w:position w:val="0"/>
-          <w:sz w:val="16"/>
-          <w:shd w:fill="auto" w:val="clear"/>
-        </w:rPr>
-      </w:pPr>
-      <w:r>
-        <w:rPr>
-          <w:rFonts w:ascii="Times New Roman" w:hAnsi="Times New Roman" w:cs="Times New Roman" w:eastAsia="Times New Roman"/>
-          <w:color w:val="auto"/>
-          <w:spacing w:val="0"/>
-          <w:position w:val="0"/>
-          <w:sz w:val="16"/>
-          <w:shd w:fill="auto" w:val="clear"/>
-        </w:rPr>
-        <w:t xml:space="preserve">                     mov ecx, [FstSt]</w:t>
-      </w:r>
-    </w:p>
-    <w:p>
-      <w:pPr>
-        <w:spacing w:before="0" w:after="160" w:line="259"/>
-        <w:ind w:right="0" w:left="0" w:firstLine="0"/>
-        <w:jc w:val="left"/>
-        <w:rPr>
-          <w:rFonts w:ascii="Times New Roman" w:hAnsi="Times New Roman" w:cs="Times New Roman" w:eastAsia="Times New Roman"/>
-          <w:color w:val="auto"/>
-          <w:spacing w:val="0"/>
-          <w:position w:val="0"/>
-          <w:sz w:val="16"/>
-          <w:shd w:fill="auto" w:val="clear"/>
-        </w:rPr>
-      </w:pPr>
-      <w:r>
-        <w:rPr>
-          <w:rFonts w:ascii="Times New Roman" w:hAnsi="Times New Roman" w:cs="Times New Roman" w:eastAsia="Times New Roman"/>
-          <w:color w:val="auto"/>
-          <w:spacing w:val="0"/>
-          <w:position w:val="0"/>
-          <w:sz w:val="16"/>
-          <w:shd w:fill="auto" w:val="clear"/>
-        </w:rPr>
-        <w:t xml:space="preserve">                     sub ecx, 3</w:t>
-      </w:r>
-    </w:p>
-    <w:p>
-      <w:pPr>
-        <w:spacing w:before="0" w:after="160" w:line="259"/>
-        <w:ind w:right="0" w:left="0" w:firstLine="0"/>
-        <w:jc w:val="left"/>
-        <w:rPr>
-          <w:rFonts w:ascii="Times New Roman" w:hAnsi="Times New Roman" w:cs="Times New Roman" w:eastAsia="Times New Roman"/>
-          <w:color w:val="auto"/>
-          <w:spacing w:val="0"/>
-          <w:position w:val="0"/>
-          <w:sz w:val="16"/>
-          <w:shd w:fill="auto" w:val="clear"/>
-        </w:rPr>
-      </w:pPr>
-      <w:r>
-        <w:rPr>
-          <w:rFonts w:ascii="Times New Roman" w:hAnsi="Times New Roman" w:cs="Times New Roman" w:eastAsia="Times New Roman"/>
-          <w:color w:val="auto"/>
-          <w:spacing w:val="0"/>
-          <w:position w:val="0"/>
-          <w:sz w:val="16"/>
-          <w:shd w:fill="auto" w:val="clear"/>
-        </w:rPr>
-        <w:t xml:space="preserve">                     mov [RES], ecx</w:t>
-      </w:r>
-    </w:p>
-    <w:p>
-      <w:pPr>
-        <w:spacing w:before="0" w:after="160" w:line="259"/>
-        <w:ind w:right="0" w:left="0" w:firstLine="0"/>
-        <w:jc w:val="left"/>
-        <w:rPr>
-          <w:rFonts w:ascii="Times New Roman" w:hAnsi="Times New Roman" w:cs="Times New Roman" w:eastAsia="Times New Roman"/>
-          <w:color w:val="auto"/>
-          <w:spacing w:val="0"/>
-          <w:position w:val="0"/>
-          <w:sz w:val="16"/>
-          <w:shd w:fill="auto" w:val="clear"/>
-        </w:rPr>
-      </w:pPr>
-      <w:r>
-        <w:rPr>
-          <w:rFonts w:ascii="Times New Roman" w:hAnsi="Times New Roman" w:cs="Times New Roman" w:eastAsia="Times New Roman"/>
-          <w:color w:val="auto"/>
-          <w:spacing w:val="0"/>
-          <w:position w:val="0"/>
-          <w:sz w:val="16"/>
-          <w:shd w:fill="auto" w:val="clear"/>
-        </w:rPr>
-        <w:t xml:space="preserve">                      push [RES]       ;output Y</w:t>
-      </w:r>
-    </w:p>
-    <w:p>
-      <w:pPr>
-        <w:spacing w:before="0" w:after="160" w:line="259"/>
-        <w:ind w:right="0" w:left="0" w:firstLine="0"/>
-        <w:jc w:val="left"/>
-        <w:rPr>
-          <w:rFonts w:ascii="Times New Roman" w:hAnsi="Times New Roman" w:cs="Times New Roman" w:eastAsia="Times New Roman"/>
-          <w:color w:val="auto"/>
-          <w:spacing w:val="0"/>
-          <w:position w:val="0"/>
-          <w:sz w:val="16"/>
-          <w:shd w:fill="auto" w:val="clear"/>
-        </w:rPr>
-      </w:pPr>
-      <w:r>
-        <w:rPr>
-          <w:rFonts w:ascii="Times New Roman" w:hAnsi="Times New Roman" w:cs="Times New Roman" w:eastAsia="Times New Roman"/>
-          <w:color w:val="auto"/>
-          <w:spacing w:val="0"/>
-          <w:position w:val="0"/>
-          <w:sz w:val="16"/>
-          <w:shd w:fill="auto" w:val="clear"/>
-        </w:rPr>
-        <w:t xml:space="preserve">                     push resStr</w:t>
-      </w:r>
-    </w:p>
-    <w:p>
-      <w:pPr>
-        <w:spacing w:before="0" w:after="160" w:line="259"/>
-        <w:ind w:right="0" w:left="0" w:firstLine="0"/>
-        <w:jc w:val="left"/>
-        <w:rPr>
-          <w:rFonts w:ascii="Times New Roman" w:hAnsi="Times New Roman" w:cs="Times New Roman" w:eastAsia="Times New Roman"/>
-          <w:color w:val="auto"/>
-          <w:spacing w:val="0"/>
-          <w:position w:val="0"/>
-          <w:sz w:val="16"/>
-          <w:shd w:fill="auto" w:val="clear"/>
-        </w:rPr>
-      </w:pPr>
-      <w:r>
-        <w:rPr>
-          <w:rFonts w:ascii="Times New Roman" w:hAnsi="Times New Roman" w:cs="Times New Roman" w:eastAsia="Times New Roman"/>
-          <w:color w:val="auto"/>
-          <w:spacing w:val="0"/>
-          <w:position w:val="0"/>
-          <w:sz w:val="16"/>
-          <w:shd w:fill="auto" w:val="clear"/>
-        </w:rPr>
-        <w:t xml:space="preserve">                     call [printf]</w:t>
-      </w:r>
-    </w:p>
-    <w:p>
-      <w:pPr>
-        <w:spacing w:before="0" w:after="160" w:line="259"/>
-        <w:ind w:right="0" w:left="0" w:firstLine="0"/>
-        <w:jc w:val="left"/>
-        <w:rPr>
-          <w:rFonts w:ascii="Times New Roman" w:hAnsi="Times New Roman" w:cs="Times New Roman" w:eastAsia="Times New Roman"/>
-          <w:color w:val="auto"/>
-          <w:spacing w:val="0"/>
-          <w:position w:val="0"/>
-          <w:sz w:val="16"/>
-          <w:shd w:fill="auto" w:val="clear"/>
-        </w:rPr>
-      </w:pPr>
-      <w:r>
-        <w:rPr>
-          <w:rFonts w:ascii="Times New Roman" w:hAnsi="Times New Roman" w:cs="Times New Roman" w:eastAsia="Times New Roman"/>
-          <w:color w:val="auto"/>
-          <w:spacing w:val="0"/>
-          <w:position w:val="0"/>
-          <w:sz w:val="16"/>
-          <w:shd w:fill="auto" w:val="clear"/>
-        </w:rPr>
-        <w:t xml:space="preserve">                     push point</w:t>
-      </w:r>
-    </w:p>
-    <w:p>
-      <w:pPr>
-        <w:spacing w:before="0" w:after="160" w:line="259"/>
-        <w:ind w:right="0" w:left="0" w:firstLine="0"/>
-        <w:jc w:val="left"/>
-        <w:rPr>
-          <w:rFonts w:ascii="Times New Roman" w:hAnsi="Times New Roman" w:cs="Times New Roman" w:eastAsia="Times New Roman"/>
-          <w:color w:val="auto"/>
-          <w:spacing w:val="0"/>
-          <w:position w:val="0"/>
-          <w:sz w:val="16"/>
-          <w:shd w:fill="auto" w:val="clear"/>
-        </w:rPr>
-      </w:pPr>
-      <w:r>
-        <w:rPr>
-          <w:rFonts w:ascii="Times New Roman" w:hAnsi="Times New Roman" w:cs="Times New Roman" w:eastAsia="Times New Roman"/>
-          <w:color w:val="auto"/>
-          <w:spacing w:val="0"/>
-          <w:position w:val="0"/>
-          <w:sz w:val="16"/>
-          <w:shd w:fill="auto" w:val="clear"/>
-        </w:rPr>
-        <w:t xml:space="preserve">                     call [printf]</w:t>
-      </w:r>
-    </w:p>
-    <w:p>
-      <w:pPr>
-        <w:spacing w:before="0" w:after="160" w:line="259"/>
-        <w:ind w:right="0" w:left="0" w:firstLine="0"/>
-        <w:jc w:val="left"/>
-        <w:rPr>
-          <w:rFonts w:ascii="Times New Roman" w:hAnsi="Times New Roman" w:cs="Times New Roman" w:eastAsia="Times New Roman"/>
-          <w:color w:val="auto"/>
-          <w:spacing w:val="0"/>
-          <w:position w:val="0"/>
-          <w:sz w:val="16"/>
-          <w:shd w:fill="auto" w:val="clear"/>
-        </w:rPr>
-      </w:pPr>
-      <w:r>
-        <w:rPr>
-          <w:rFonts w:ascii="Times New Roman" w:hAnsi="Times New Roman" w:cs="Times New Roman" w:eastAsia="Times New Roman"/>
-          <w:color w:val="auto"/>
-          <w:spacing w:val="0"/>
-          <w:position w:val="0"/>
-          <w:sz w:val="16"/>
-          <w:shd w:fill="auto" w:val="clear"/>
-        </w:rPr>
-        <w:t xml:space="preserve">                     mov ebx, 0</w:t>
-      </w:r>
-    </w:p>
-    <w:p>
-      <w:pPr>
-        <w:spacing w:before="0" w:after="160" w:line="259"/>
-        <w:ind w:right="0" w:left="0" w:firstLine="0"/>
-        <w:jc w:val="left"/>
-        <w:rPr>
-          <w:rFonts w:ascii="Times New Roman" w:hAnsi="Times New Roman" w:cs="Times New Roman" w:eastAsia="Times New Roman"/>
-          <w:color w:val="auto"/>
-          <w:spacing w:val="0"/>
-          <w:position w:val="0"/>
-          <w:sz w:val="16"/>
-          <w:shd w:fill="auto" w:val="clear"/>
-        </w:rPr>
-      </w:pPr>
-      <w:r>
-        <w:rPr>
-          <w:rFonts w:ascii="Times New Roman" w:hAnsi="Times New Roman" w:cs="Times New Roman" w:eastAsia="Times New Roman"/>
-          <w:color w:val="auto"/>
-          <w:spacing w:val="0"/>
-          <w:position w:val="0"/>
-          <w:sz w:val="16"/>
-          <w:shd w:fill="auto" w:val="clear"/>
-        </w:rPr>
-        <w:t xml:space="preserve">                     lp1:</w:t>
-      </w:r>
-    </w:p>
-    <w:p>
-      <w:pPr>
-        <w:spacing w:before="0" w:after="160" w:line="259"/>
-        <w:ind w:right="0" w:left="0" w:firstLine="0"/>
-        <w:jc w:val="left"/>
-        <w:rPr>
-          <w:rFonts w:ascii="Times New Roman" w:hAnsi="Times New Roman" w:cs="Times New Roman" w:eastAsia="Times New Roman"/>
-          <w:color w:val="auto"/>
-          <w:spacing w:val="0"/>
-          <w:position w:val="0"/>
-          <w:sz w:val="16"/>
-          <w:shd w:fill="auto" w:val="clear"/>
-        </w:rPr>
-      </w:pPr>
-      <w:r>
-        <w:rPr>
-          <w:rFonts w:ascii="Times New Roman" w:hAnsi="Times New Roman" w:cs="Times New Roman" w:eastAsia="Times New Roman"/>
-          <w:color w:val="auto"/>
-          <w:spacing w:val="0"/>
-          <w:position w:val="0"/>
-          <w:sz w:val="16"/>
-          <w:shd w:fill="auto" w:val="clear"/>
-        </w:rPr>
-        <w:t xml:space="preserve">                        mov eax, [ScndSt]</w:t>
-      </w:r>
-    </w:p>
-    <w:p>
-      <w:pPr>
-        <w:spacing w:before="0" w:after="160" w:line="259"/>
-        <w:ind w:right="0" w:left="0" w:firstLine="0"/>
-        <w:jc w:val="left"/>
-        <w:rPr>
-          <w:rFonts w:ascii="Times New Roman" w:hAnsi="Times New Roman" w:cs="Times New Roman" w:eastAsia="Times New Roman"/>
-          <w:color w:val="auto"/>
-          <w:spacing w:val="0"/>
-          <w:position w:val="0"/>
-          <w:sz w:val="16"/>
-          <w:shd w:fill="auto" w:val="clear"/>
-        </w:rPr>
-      </w:pPr>
-      <w:r>
-        <w:rPr>
-          <w:rFonts w:ascii="Times New Roman" w:hAnsi="Times New Roman" w:cs="Times New Roman" w:eastAsia="Times New Roman"/>
-          <w:color w:val="auto"/>
-          <w:spacing w:val="0"/>
-          <w:position w:val="0"/>
-          <w:sz w:val="16"/>
-          <w:shd w:fill="auto" w:val="clear"/>
-        </w:rPr>
-        <w:t xml:space="preserve">                        mov ecx, [A]</w:t>
-      </w:r>
-    </w:p>
-    <w:p>
-      <w:pPr>
-        <w:spacing w:before="0" w:after="160" w:line="259"/>
-        <w:ind w:right="0" w:left="0" w:firstLine="0"/>
-        <w:jc w:val="left"/>
-        <w:rPr>
-          <w:rFonts w:ascii="Times New Roman" w:hAnsi="Times New Roman" w:cs="Times New Roman" w:eastAsia="Times New Roman"/>
-          <w:color w:val="auto"/>
-          <w:spacing w:val="0"/>
-          <w:position w:val="0"/>
-          <w:sz w:val="16"/>
-          <w:shd w:fill="auto" w:val="clear"/>
-        </w:rPr>
-      </w:pPr>
-      <w:r>
-        <w:rPr>
-          <w:rFonts w:ascii="Times New Roman" w:hAnsi="Times New Roman" w:cs="Times New Roman" w:eastAsia="Times New Roman"/>
-          <w:color w:val="auto"/>
-          <w:spacing w:val="0"/>
-          <w:position w:val="0"/>
-          <w:sz w:val="16"/>
-          <w:shd w:fill="auto" w:val="clear"/>
-        </w:rPr>
-        <w:t xml:space="preserve">                        imul eax, 10</w:t>
-      </w:r>
-    </w:p>
-    <w:p>
-      <w:pPr>
-        <w:spacing w:before="0" w:after="160" w:line="259"/>
-        <w:ind w:right="0" w:left="0" w:firstLine="0"/>
-        <w:jc w:val="left"/>
-        <w:rPr>
-          <w:rFonts w:ascii="Times New Roman" w:hAnsi="Times New Roman" w:cs="Times New Roman" w:eastAsia="Times New Roman"/>
-          <w:color w:val="auto"/>
-          <w:spacing w:val="0"/>
-          <w:position w:val="0"/>
-          <w:sz w:val="16"/>
-          <w:shd w:fill="auto" w:val="clear"/>
-        </w:rPr>
-      </w:pPr>
-      <w:r>
-        <w:rPr>
-          <w:rFonts w:ascii="Times New Roman" w:hAnsi="Times New Roman" w:cs="Times New Roman" w:eastAsia="Times New Roman"/>
-          <w:color w:val="auto"/>
-          <w:spacing w:val="0"/>
-          <w:position w:val="0"/>
-          <w:sz w:val="16"/>
-          <w:shd w:fill="auto" w:val="clear"/>
-        </w:rPr>
-        <w:t xml:space="preserve">                         mov edx, 0</w:t>
-      </w:r>
-    </w:p>
-    <w:p>
-      <w:pPr>
-        <w:spacing w:before="0" w:after="160" w:line="259"/>
-        <w:ind w:right="0" w:left="0" w:firstLine="0"/>
-        <w:jc w:val="left"/>
-        <w:rPr>
-          <w:rFonts w:ascii="Times New Roman" w:hAnsi="Times New Roman" w:cs="Times New Roman" w:eastAsia="Times New Roman"/>
-          <w:color w:val="auto"/>
-          <w:spacing w:val="0"/>
-          <w:position w:val="0"/>
-          <w:sz w:val="16"/>
-          <w:shd w:fill="auto" w:val="clear"/>
-        </w:rPr>
-      </w:pPr>
-      <w:r>
-        <w:rPr>
-          <w:rFonts w:ascii="Times New Roman" w:hAnsi="Times New Roman" w:cs="Times New Roman" w:eastAsia="Times New Roman"/>
-          <w:color w:val="auto"/>
-          <w:spacing w:val="0"/>
-          <w:position w:val="0"/>
-          <w:sz w:val="16"/>
-          <w:shd w:fill="auto" w:val="clear"/>
-        </w:rPr>
-        <w:t xml:space="preserve">                        div ecx</w:t>
-      </w:r>
-    </w:p>
-    <w:p>
-      <w:pPr>
-        <w:spacing w:before="0" w:after="160" w:line="259"/>
-        <w:ind w:right="0" w:left="0" w:firstLine="0"/>
-        <w:jc w:val="left"/>
-        <w:rPr>
-          <w:rFonts w:ascii="Times New Roman" w:hAnsi="Times New Roman" w:cs="Times New Roman" w:eastAsia="Times New Roman"/>
-          <w:color w:val="auto"/>
-          <w:spacing w:val="0"/>
-          <w:position w:val="0"/>
-          <w:sz w:val="16"/>
-          <w:shd w:fill="auto" w:val="clear"/>
-        </w:rPr>
-      </w:pPr>
-      <w:r>
-        <w:rPr>
-          <w:rFonts w:ascii="Times New Roman" w:hAnsi="Times New Roman" w:cs="Times New Roman" w:eastAsia="Times New Roman"/>
-          <w:color w:val="auto"/>
-          <w:spacing w:val="0"/>
-          <w:position w:val="0"/>
-          <w:sz w:val="16"/>
-          <w:shd w:fill="auto" w:val="clear"/>
-        </w:rPr>
-        <w:t xml:space="preserve">                        mov [ScndSt], edx</w:t>
-      </w:r>
-    </w:p>
-    <w:p>
-      <w:pPr>
-        <w:spacing w:before="0" w:after="160" w:line="259"/>
+        <w:spacing w:before="0" w:after="0" w:line="259"/>
         <w:ind w:right="0" w:left="0" w:firstLine="0"/>
         <w:jc w:val="left"/>
         <w:rPr>
@@ -4851,7 +4813,7 @@
     </w:p>
     <w:p>
       <w:pPr>
-        <w:spacing w:before="0" w:after="160" w:line="259"/>
+        <w:spacing w:before="0" w:after="0" w:line="259"/>
         <w:ind w:right="0" w:left="0" w:firstLine="0"/>
         <w:jc w:val="left"/>
         <w:rPr>
@@ -4877,7 +4839,7 @@
     </w:p>
     <w:p>
       <w:pPr>
-        <w:spacing w:before="0" w:after="160" w:line="259"/>
+        <w:spacing w:before="0" w:after="0" w:line="259"/>
         <w:ind w:right="0" w:left="0" w:firstLine="0"/>
         <w:jc w:val="left"/>
         <w:rPr>
@@ -4903,7 +4865,7 @@
     </w:p>
     <w:p>
       <w:pPr>
-        <w:spacing w:before="0" w:after="160" w:line="259"/>
+        <w:spacing w:before="0" w:after="0" w:line="259"/>
         <w:ind w:right="0" w:left="0" w:firstLine="0"/>
         <w:jc w:val="left"/>
         <w:rPr>
@@ -4929,7 +4891,7 @@
     </w:p>
     <w:p>
       <w:pPr>
-        <w:spacing w:before="0" w:after="160" w:line="259"/>
+        <w:spacing w:before="0" w:after="0" w:line="259"/>
         <w:ind w:right="0" w:left="0" w:firstLine="0"/>
         <w:jc w:val="left"/>
         <w:rPr>
@@ -4955,7 +4917,7 @@
     </w:p>
     <w:p>
       <w:pPr>
-        <w:spacing w:before="0" w:after="160" w:line="259"/>
+        <w:spacing w:before="0" w:after="0" w:line="259"/>
         <w:ind w:right="0" w:left="0" w:firstLine="0"/>
         <w:jc w:val="left"/>
         <w:rPr>
@@ -4981,7 +4943,7 @@
     </w:p>
     <w:p>
       <w:pPr>
-        <w:spacing w:before="0" w:after="160" w:line="259"/>
+        <w:spacing w:before="0" w:after="0" w:line="259"/>
         <w:ind w:right="0" w:left="0" w:firstLine="0"/>
         <w:jc w:val="left"/>
         <w:rPr>
@@ -5007,7 +4969,7 @@
     </w:p>
     <w:p>
       <w:pPr>
-        <w:spacing w:before="0" w:after="160" w:line="259"/>
+        <w:spacing w:before="0" w:after="0" w:line="259"/>
         <w:ind w:right="0" w:left="0" w:firstLine="0"/>
         <w:jc w:val="left"/>
         <w:rPr>
@@ -5033,7 +4995,7 @@
     </w:p>
     <w:p>
       <w:pPr>
-        <w:spacing w:before="0" w:after="160" w:line="259"/>
+        <w:spacing w:before="0" w:after="0" w:line="259"/>
         <w:ind w:right="0" w:left="0" w:firstLine="0"/>
         <w:jc w:val="left"/>
         <w:rPr>
@@ -5059,7 +5021,7 @@
     </w:p>
     <w:p>
       <w:pPr>
-        <w:spacing w:before="0" w:after="160" w:line="259"/>
+        <w:spacing w:before="0" w:after="0" w:line="259"/>
         <w:ind w:right="0" w:left="0" w:firstLine="0"/>
         <w:jc w:val="left"/>
         <w:rPr>
@@ -5085,7 +5047,7 @@
     </w:p>
     <w:p>
       <w:pPr>
-        <w:spacing w:before="0" w:after="160" w:line="259"/>
+        <w:spacing w:before="0" w:after="0" w:line="259"/>
         <w:ind w:right="0" w:left="0" w:firstLine="0"/>
         <w:jc w:val="left"/>
         <w:rPr>
@@ -5111,7 +5073,7 @@
     </w:p>
     <w:p>
       <w:pPr>
-        <w:spacing w:before="0" w:after="160" w:line="259"/>
+        <w:spacing w:before="0" w:after="0" w:line="259"/>
         <w:ind w:right="0" w:left="0" w:firstLine="0"/>
         <w:jc w:val="left"/>
         <w:rPr>
@@ -5137,7 +5099,7 @@
     </w:p>
     <w:p>
       <w:pPr>
-        <w:spacing w:before="0" w:after="160" w:line="259"/>
+        <w:spacing w:before="0" w:after="0" w:line="259"/>
         <w:ind w:right="0" w:left="0" w:firstLine="0"/>
         <w:jc w:val="left"/>
         <w:rPr>
@@ -5163,7 +5125,7 @@
     </w:p>
     <w:p>
       <w:pPr>
-        <w:spacing w:before="0" w:after="160" w:line="259"/>
+        <w:spacing w:before="0" w:after="0" w:line="259"/>
         <w:ind w:right="0" w:left="0" w:firstLine="0"/>
         <w:jc w:val="left"/>
         <w:rPr>
@@ -5189,7 +5151,7 @@
     </w:p>
     <w:p>
       <w:pPr>
-        <w:spacing w:before="0" w:after="160" w:line="259"/>
+        <w:spacing w:before="0" w:after="0" w:line="259"/>
         <w:ind w:right="0" w:left="0" w:firstLine="0"/>
         <w:jc w:val="left"/>
         <w:rPr>
@@ -5215,7 +5177,7 @@
     </w:p>
     <w:p>
       <w:pPr>
-        <w:spacing w:before="0" w:after="160" w:line="259"/>
+        <w:spacing w:before="0" w:after="0" w:line="259"/>
         <w:ind w:right="0" w:left="0" w:firstLine="0"/>
         <w:jc w:val="left"/>
         <w:rPr>
@@ -5241,7 +5203,7 @@
     </w:p>
     <w:p>
       <w:pPr>
-        <w:spacing w:before="0" w:after="160" w:line="259"/>
+        <w:spacing w:before="0" w:after="0" w:line="259"/>
         <w:ind w:right="0" w:left="0" w:firstLine="0"/>
         <w:jc w:val="left"/>
         <w:rPr>
@@ -5267,7 +5229,7 @@
     </w:p>
     <w:p>
       <w:pPr>
-        <w:spacing w:before="0" w:after="160" w:line="259"/>
+        <w:spacing w:before="0" w:after="0" w:line="259"/>
         <w:ind w:right="0" w:left="0" w:firstLine="0"/>
         <w:jc w:val="left"/>
         <w:rPr>
@@ -5293,7 +5255,7 @@
     </w:p>
     <w:p>
       <w:pPr>
-        <w:spacing w:before="0" w:after="160" w:line="259"/>
+        <w:spacing w:before="0" w:after="0" w:line="259"/>
         <w:ind w:right="0" w:left="0" w:firstLine="0"/>
         <w:jc w:val="left"/>
         <w:rPr>
@@ -5319,7 +5281,7 @@
     </w:p>
     <w:p>
       <w:pPr>
-        <w:spacing w:before="0" w:after="160" w:line="259"/>
+        <w:spacing w:before="0" w:after="0" w:line="259"/>
         <w:ind w:right="0" w:left="0" w:firstLine="0"/>
         <w:jc w:val="left"/>
         <w:rPr>
@@ -5345,7 +5307,7 @@
     </w:p>
     <w:p>
       <w:pPr>
-        <w:spacing w:before="0" w:after="160" w:line="259"/>
+        <w:spacing w:before="0" w:after="0" w:line="259"/>
         <w:ind w:right="0" w:left="0" w:firstLine="0"/>
         <w:jc w:val="left"/>
         <w:rPr>
@@ -5371,15 +5333,15 @@
     </w:p>
     <w:p>
       <w:pPr>
-        <w:spacing w:before="0" w:after="160" w:line="259"/>
-        <w:ind w:right="0" w:left="0" w:firstLine="0"/>
-        <w:jc w:val="left"/>
-        <w:rPr>
-          <w:rFonts w:ascii="Times New Roman" w:hAnsi="Times New Roman" w:cs="Times New Roman" w:eastAsia="Times New Roman"/>
-          <w:color w:val="auto"/>
-          <w:spacing w:val="0"/>
-          <w:position w:val="0"/>
-          <w:sz w:val="28"/>
+        <w:spacing w:before="0" w:after="0" w:line="259"/>
+        <w:ind w:right="0" w:left="0" w:firstLine="0"/>
+        <w:jc w:val="left"/>
+        <w:rPr>
+          <w:rFonts w:ascii="Times New Roman" w:hAnsi="Times New Roman" w:cs="Times New Roman" w:eastAsia="Times New Roman"/>
+          <w:color w:val="auto"/>
+          <w:spacing w:val="0"/>
+          <w:position w:val="0"/>
+          <w:sz w:val="16"/>
           <w:shd w:fill="auto" w:val="clear"/>
         </w:rPr>
       </w:pPr>

--- a/2 year/Computer Arhitecture/Miashas/ЛР4.Архитектура.docx
+++ b/2 year/Computer Arhitecture/Miashas/ЛР4.Архитектура.docx
@@ -438,29 +438,7 @@
           <w:sz w:val="28"/>
           <w:shd w:fill="auto" w:val="clear"/>
         </w:rPr>
-        <w:t xml:space="preserve">Ст. </w:t>
-      </w:r>
-      <w:r>
-        <w:rPr>
-          <w:rFonts w:ascii="Times New Roman" w:hAnsi="Times New Roman" w:cs="Times New Roman" w:eastAsia="Times New Roman"/>
-          <w:color w:val="auto"/>
-          <w:spacing w:val="0"/>
-          <w:position w:val="0"/>
-          <w:sz w:val="28"/>
-          <w:shd w:fill="auto" w:val="clear"/>
-        </w:rPr>
-        <w:t xml:space="preserve">Баженов</w:t>
-      </w:r>
-      <w:r>
-        <w:rPr>
-          <w:rFonts w:ascii="Times New Roman" w:hAnsi="Times New Roman" w:cs="Times New Roman" w:eastAsia="Times New Roman"/>
-          <w:color w:val="auto"/>
-          <w:spacing w:val="0"/>
-          <w:position w:val="0"/>
-          <w:sz w:val="28"/>
-          <w:shd w:fill="auto" w:val="clear"/>
-        </w:rPr>
-        <w:t xml:space="preserve"> М.I.</w:t>
+        <w:t xml:space="preserve">Ст. Баженов М.I.</w:t>
       </w:r>
     </w:p>
     <w:p>
@@ -796,8 +774,8 @@
         </w:rPr>
       </w:pPr>
       <w:r>
-        <w:object w:dxaOrig="8747" w:dyaOrig="2389">
-          <v:rect xmlns:o="urn:schemas-microsoft-com:office:office" xmlns:v="urn:schemas-microsoft-com:vml" id="rectole0000000000" style="width:437.350000pt;height:119.450000pt" o:preferrelative="t" o:ole="">
+        <w:object w:dxaOrig="8848" w:dyaOrig="2409">
+          <v:rect xmlns:o="urn:schemas-microsoft-com:office:office" xmlns:v="urn:schemas-microsoft-com:vml" id="rectole0000000000" style="width:442.400000pt;height:120.450000pt" o:preferrelative="t" o:ole="">
             <o:lock v:ext="edit"/>
             <v:imagedata xmlns:r="http://schemas.openxmlformats.org/officeDocument/2006/relationships" r:id="docRId1" o:title=""/>
           </v:rect>
@@ -994,8 +972,8 @@
         </w:rPr>
       </w:pPr>
       <w:r>
-        <w:object w:dxaOrig="2065" w:dyaOrig="951">
-          <v:rect xmlns:o="urn:schemas-microsoft-com:office:office" xmlns:v="urn:schemas-microsoft-com:vml" id="rectole0000000001" style="width:103.250000pt;height:47.550000pt" o:preferrelative="t" o:ole="">
+        <w:object w:dxaOrig="2085" w:dyaOrig="971">
+          <v:rect xmlns:o="urn:schemas-microsoft-com:office:office" xmlns:v="urn:schemas-microsoft-com:vml" id="rectole0000000001" style="width:104.250000pt;height:48.550000pt" o:preferrelative="t" o:ole="">
             <o:lock v:ext="edit"/>
             <v:imagedata xmlns:r="http://schemas.openxmlformats.org/officeDocument/2006/relationships" r:id="docRId3" o:title=""/>
           </v:rect>
@@ -1018,8 +996,8 @@
         </w:rPr>
       </w:pPr>
       <w:r>
-        <w:object w:dxaOrig="1882" w:dyaOrig="850">
-          <v:rect xmlns:o="urn:schemas-microsoft-com:office:office" xmlns:v="urn:schemas-microsoft-com:vml" id="rectole0000000002" style="width:94.100000pt;height:42.500000pt" o:preferrelative="t" o:ole="">
+        <w:object w:dxaOrig="1903" w:dyaOrig="870">
+          <v:rect xmlns:o="urn:schemas-microsoft-com:office:office" xmlns:v="urn:schemas-microsoft-com:vml" id="rectole0000000002" style="width:95.150000pt;height:43.500000pt" o:preferrelative="t" o:ole="">
             <o:lock v:ext="edit"/>
             <v:imagedata xmlns:r="http://schemas.openxmlformats.org/officeDocument/2006/relationships" r:id="docRId5" o:title=""/>
           </v:rect>
@@ -1068,8 +1046,8 @@
         </w:rPr>
       </w:pPr>
       <w:r>
-        <w:object w:dxaOrig="1679" w:dyaOrig="1154">
-          <v:rect xmlns:o="urn:schemas-microsoft-com:office:office" xmlns:v="urn:schemas-microsoft-com:vml" id="rectole0000000003" style="width:83.950000pt;height:57.700000pt" o:preferrelative="t" o:ole="">
+        <w:object w:dxaOrig="2129" w:dyaOrig="1305">
+          <v:rect xmlns:o="urn:schemas-microsoft-com:office:office" xmlns:v="urn:schemas-microsoft-com:vml" id="rectole0000000003" style="width:106.450000pt;height:65.250000pt" o:preferrelative="t" o:ole="">
             <o:lock v:ext="edit"/>
             <v:imagedata xmlns:r="http://schemas.openxmlformats.org/officeDocument/2006/relationships" r:id="docRId7" o:title=""/>
           </v:rect>
@@ -1092,8 +1070,8 @@
         </w:rPr>
       </w:pPr>
       <w:r>
-        <w:object w:dxaOrig="1920" w:dyaOrig="1200">
-          <v:rect xmlns:o="urn:schemas-microsoft-com:office:office" xmlns:v="urn:schemas-microsoft-com:vml" id="rectole0000000004" style="width:96.000000pt;height:60.000000pt" o:preferrelative="t" o:ole="">
+        <w:object w:dxaOrig="1944" w:dyaOrig="1214">
+          <v:rect xmlns:o="urn:schemas-microsoft-com:office:office" xmlns:v="urn:schemas-microsoft-com:vml" id="rectole0000000004" style="width:97.200000pt;height:60.700000pt" o:preferrelative="t" o:ole="">
             <o:lock v:ext="edit"/>
             <v:imagedata xmlns:r="http://schemas.openxmlformats.org/officeDocument/2006/relationships" r:id="docRId9" o:title=""/>
           </v:rect>
@@ -1116,8 +1094,8 @@
         </w:rPr>
       </w:pPr>
       <w:r>
-        <w:object w:dxaOrig="2039" w:dyaOrig="1200">
-          <v:rect xmlns:o="urn:schemas-microsoft-com:office:office" xmlns:v="urn:schemas-microsoft-com:vml" id="rectole0000000005" style="width:101.950000pt;height:60.000000pt" o:preferrelative="t" o:ole="">
+        <w:object w:dxaOrig="2065" w:dyaOrig="1214">
+          <v:rect xmlns:o="urn:schemas-microsoft-com:office:office" xmlns:v="urn:schemas-microsoft-com:vml" id="rectole0000000005" style="width:103.250000pt;height:60.700000pt" o:preferrelative="t" o:ole="">
             <o:lock v:ext="edit"/>
             <v:imagedata xmlns:r="http://schemas.openxmlformats.org/officeDocument/2006/relationships" r:id="docRId11" o:title=""/>
           </v:rect>
@@ -1166,8 +1144,8 @@
         </w:rPr>
       </w:pPr>
       <w:r>
-        <w:object w:dxaOrig="2024" w:dyaOrig="911">
-          <v:rect xmlns:o="urn:schemas-microsoft-com:office:office" xmlns:v="urn:schemas-microsoft-com:vml" id="rectole0000000006" style="width:101.200000pt;height:45.550000pt" o:preferrelative="t" o:ole="">
+        <w:object w:dxaOrig="2044" w:dyaOrig="931">
+          <v:rect xmlns:o="urn:schemas-microsoft-com:office:office" xmlns:v="urn:schemas-microsoft-com:vml" id="rectole0000000006" style="width:102.200000pt;height:46.550000pt" o:preferrelative="t" o:ole="">
             <o:lock v:ext="edit"/>
             <v:imagedata xmlns:r="http://schemas.openxmlformats.org/officeDocument/2006/relationships" r:id="docRId13" o:title=""/>
           </v:rect>
@@ -1190,8 +1168,8 @@
         </w:rPr>
       </w:pPr>
       <w:r>
-        <w:object w:dxaOrig="2166" w:dyaOrig="911">
-          <v:rect xmlns:o="urn:schemas-microsoft-com:office:office" xmlns:v="urn:schemas-microsoft-com:vml" id="rectole0000000007" style="width:108.300000pt;height:45.550000pt" o:preferrelative="t" o:ole="">
+        <w:object w:dxaOrig="2186" w:dyaOrig="931">
+          <v:rect xmlns:o="urn:schemas-microsoft-com:office:office" xmlns:v="urn:schemas-microsoft-com:vml" id="rectole0000000007" style="width:109.300000pt;height:46.550000pt" o:preferrelative="t" o:ole="">
             <o:lock v:ext="edit"/>
             <v:imagedata xmlns:r="http://schemas.openxmlformats.org/officeDocument/2006/relationships" r:id="docRId15" o:title=""/>
           </v:rect>
@@ -1214,8 +1192,8 @@
         </w:rPr>
       </w:pPr>
       <w:r>
-        <w:object w:dxaOrig="2024" w:dyaOrig="829">
-          <v:rect xmlns:o="urn:schemas-microsoft-com:office:office" xmlns:v="urn:schemas-microsoft-com:vml" id="rectole0000000008" style="width:101.200000pt;height:41.450000pt" o:preferrelative="t" o:ole="">
+        <w:object w:dxaOrig="2044" w:dyaOrig="829">
+          <v:rect xmlns:o="urn:schemas-microsoft-com:office:office" xmlns:v="urn:schemas-microsoft-com:vml" id="rectole0000000008" style="width:102.200000pt;height:41.450000pt" o:preferrelative="t" o:ole="">
             <o:lock v:ext="edit"/>
             <v:imagedata xmlns:r="http://schemas.openxmlformats.org/officeDocument/2006/relationships" r:id="docRId17" o:title=""/>
           </v:rect>
